--- a/public/E.Owens_Resume.docx
+++ b/public/E.Owens_Resume.docx
@@ -212,8 +212,10 @@
       </w:r>
       <w:r>
         <w:rPr>
-          <w:rtl w:val="0"/>
-        </w:rPr>
+          <w:b w:val="1"/>
+          <w:rtl w:val="0"/>
+        </w:rPr>
+        <w:tab/>
       </w:r>
       <w:r>
         <mc:AlternateContent>
@@ -310,33 +312,19 @@
     </w:p>
     <w:p>
       <w:pPr>
-        <w:rPr>
-          <w:b w:val="1"/>
-        </w:rPr>
-      </w:pPr>
-      <w:r>
-        <w:rPr>
-          <w:b w:val="1"/>
-          <w:rtl w:val="0"/>
-        </w:rPr>
-        <w:tab/>
-      </w:r>
-    </w:p>
-    <w:p>
-      <w:pPr>
-        <w:jc w:val="both"/>
-        <w:rPr>
-          <w:sz w:val="22"/>
-          <w:szCs w:val="22"/>
-        </w:rPr>
-      </w:pPr>
-      <w:r>
-        <w:rPr>
-          <w:sz w:val="22"/>
-          <w:szCs w:val="22"/>
-          <w:rtl w:val="0"/>
-        </w:rPr>
-        <w:t xml:space="preserve">Highly energetic facilitator who strives to meet the needs of all students so they can grow to their fullest potential. Hard working, passionate, educator who focuses on building positive, constructive relationships with students and faculty. Proficient in organizing and assessing students’ objectives to properly implement assigned curriculum. Excels at prioritizing tasks and finding creative ways to challenge students and athletes. Well acclimated in balancing academic responsibilities with athletic commitments. Strong interprofessional collaboration and communication skills.</w:t>
+        <w:jc w:val="both"/>
+        <w:rPr>
+          <w:sz w:val="22"/>
+          <w:szCs w:val="22"/>
+        </w:rPr>
+      </w:pPr>
+      <w:r>
+        <w:rPr>
+          <w:sz w:val="22"/>
+          <w:szCs w:val="22"/>
+          <w:rtl w:val="0"/>
+        </w:rPr>
+        <w:t xml:space="preserve">Full-Stack web developer fully equipped to collaborate on the development of various web applications. Capable of leveraging front-end technologies (HTML, CSS, JavaScript, React) as well as back-end technologies (Node.js, SQL, Sequelize, MongoDB, Mongoose). Proficient in Agile Web Development, working on projects in a team setting, and delivering high-quality, responsive, and scalable web applications.</w:t>
       </w:r>
     </w:p>
     <w:p>
@@ -391,7 +379,7 @@
       <w:pPr>
         <w:numPr>
           <w:ilvl w:val="0"/>
-          <w:numId w:val="4"/>
+          <w:numId w:val="5"/>
         </w:numPr>
         <w:ind w:left="720" w:hanging="360"/>
         <w:jc w:val="both"/>
@@ -407,12 +395,7 @@
           <w:szCs w:val="22"/>
           <w:rtl w:val="0"/>
         </w:rPr>
-        <w:t xml:space="preserve">Effective Communication</w:t>
-      </w:r>
-      <w:r>
-        <w:rPr>
-          <w:rtl w:val="0"/>
-        </w:rPr>
+        <w:t xml:space="preserve">Problem Solving</w:t>
       </w:r>
       <w:r>
         <mc:AlternateContent>
@@ -509,13 +492,86 @@
     </w:p>
     <w:p>
       <w:pPr>
+        <w:numPr>
+          <w:ilvl w:val="0"/>
+          <w:numId w:val="5"/>
+        </w:numPr>
+        <w:ind w:left="720" w:hanging="360"/>
+        <w:jc w:val="both"/>
+        <w:rPr>
+          <w:sz w:val="22"/>
+          <w:szCs w:val="22"/>
+          <w:u w:val="none"/>
+        </w:rPr>
+      </w:pPr>
+      <w:r>
+        <w:rPr>
+          <w:sz w:val="22"/>
+          <w:szCs w:val="22"/>
+          <w:rtl w:val="0"/>
+        </w:rPr>
+        <w:t xml:space="preserve">Small group leadership</w:t>
+      </w:r>
+    </w:p>
+    <w:p>
+      <w:pPr>
+        <w:numPr>
+          <w:ilvl w:val="0"/>
+          <w:numId w:val="5"/>
+        </w:numPr>
+        <w:ind w:left="720" w:hanging="360"/>
+        <w:jc w:val="both"/>
+        <w:rPr>
+          <w:rFonts w:ascii="Times New Roman" w:cs="Times New Roman" w:eastAsia="Times New Roman" w:hAnsi="Times New Roman"/>
+          <w:sz w:val="22"/>
+          <w:szCs w:val="22"/>
+        </w:rPr>
+      </w:pPr>
+      <w:r>
+        <w:rPr>
+          <w:sz w:val="22"/>
+          <w:szCs w:val="22"/>
+          <w:rtl w:val="0"/>
+        </w:rPr>
+        <w:t xml:space="preserve">Effective Communication</w:t>
+      </w:r>
+    </w:p>
+    <w:p>
+      <w:pPr>
+        <w:numPr>
+          <w:ilvl w:val="0"/>
+          <w:numId w:val="5"/>
+        </w:numPr>
+        <w:ind w:left="720" w:hanging="360"/>
+        <w:jc w:val="both"/>
+        <w:rPr>
+          <w:sz w:val="22"/>
+          <w:szCs w:val="22"/>
+        </w:rPr>
+      </w:pPr>
+      <w:r>
+        <w:rPr>
+          <w:sz w:val="22"/>
+          <w:szCs w:val="22"/>
+          <w:rtl w:val="0"/>
+        </w:rPr>
+        <w:t xml:space="preserve">Proactively carrying out assigned duties</w:t>
+      </w:r>
+      <w:r>
+        <w:rPr>
+          <w:rtl w:val="0"/>
+        </w:rPr>
+      </w:r>
+    </w:p>
+    <w:p>
+      <w:pPr>
         <w:keepNext w:val="0"/>
         <w:keepLines w:val="0"/>
         <w:pageBreakBefore w:val="0"/>
         <w:widowControl w:val="1"/>
         <w:numPr>
           <w:ilvl w:val="0"/>
-          <w:numId w:val="4"/>
+          <w:numId w:val="5"/>
         </w:numPr>
         <w:pBdr>
           <w:top w:space="0" w:sz="0" w:val="nil"/>
@@ -557,7 +613,37 @@
           <w:vertAlign w:val="baseline"/>
           <w:rtl w:val="0"/>
         </w:rPr>
-        <w:t xml:space="preserve">Creating a healthy learning atmosphere</w:t>
+        <w:t xml:space="preserve">Creating a healthy, </w:t>
+      </w:r>
+      <w:r>
+        <w:rPr>
+          <w:sz w:val="22"/>
+          <w:szCs w:val="22"/>
+          <w:rtl w:val="0"/>
+        </w:rPr>
+        <w:t xml:space="preserve">collaborative</w:t>
+      </w:r>
+      <w:r>
+        <w:rPr>
+          <w:rFonts w:ascii="Times New Roman" w:cs="Times New Roman" w:eastAsia="Times New Roman" w:hAnsi="Times New Roman"/>
+          <w:b w:val="0"/>
+          <w:i w:val="0"/>
+          <w:smallCaps w:val="0"/>
+          <w:strike w:val="0"/>
+          <w:color w:val="000000"/>
+          <w:sz w:val="22"/>
+          <w:szCs w:val="22"/>
+          <w:u w:val="none"/>
+          <w:shd w:fill="auto" w:val="clear"/>
+          <w:vertAlign w:val="baseline"/>
+          <w:rtl w:val="0"/>
+        </w:rPr>
+        <w:t xml:space="preserve"> atmosphere</w:t>
+      </w:r>
+      <w:r>
+        <w:rPr>
+          <w:rtl w:val="0"/>
+        </w:rPr>
       </w:r>
     </w:p>
     <w:p>
@@ -568,7 +654,7 @@
         <w:widowControl w:val="1"/>
         <w:numPr>
           <w:ilvl w:val="0"/>
-          <w:numId w:val="4"/>
+          <w:numId w:val="5"/>
         </w:numPr>
         <w:pBdr>
           <w:top w:space="0" w:sz="0" w:val="nil"/>
@@ -610,7 +696,51 @@
           <w:vertAlign w:val="baseline"/>
           <w:rtl w:val="0"/>
         </w:rPr>
-        <w:t xml:space="preserve">Proactively carrying out assigned duties</w:t>
+        <w:t xml:space="preserve">Microsoft Office Suite (Word, Excel, PowerPoint)</w:t>
+      </w:r>
+    </w:p>
+    <w:p>
+      <w:pPr>
+        <w:numPr>
+          <w:ilvl w:val="0"/>
+          <w:numId w:val="5"/>
+        </w:numPr>
+        <w:ind w:left="720" w:hanging="360"/>
+        <w:jc w:val="both"/>
+        <w:rPr>
+          <w:sz w:val="22"/>
+          <w:szCs w:val="22"/>
+        </w:rPr>
+      </w:pPr>
+      <w:r>
+        <w:rPr>
+          <w:sz w:val="22"/>
+          <w:szCs w:val="22"/>
+          <w:rtl w:val="0"/>
+        </w:rPr>
+        <w:t xml:space="preserve">JavaScript, jQuery, Node.js, SQL, MongoDB, React</w:t>
+      </w:r>
+    </w:p>
+    <w:p>
+      <w:pPr>
+        <w:numPr>
+          <w:ilvl w:val="0"/>
+          <w:numId w:val="5"/>
+        </w:numPr>
+        <w:ind w:left="720" w:hanging="360"/>
+        <w:jc w:val="both"/>
+        <w:rPr>
+          <w:sz w:val="22"/>
+          <w:szCs w:val="22"/>
+        </w:rPr>
+      </w:pPr>
+      <w:r>
+        <w:rPr>
+          <w:sz w:val="22"/>
+          <w:szCs w:val="22"/>
+          <w:rtl w:val="0"/>
+        </w:rPr>
+        <w:t xml:space="preserve">Maintaining and contributing to GitHub Repositories</w:t>
       </w:r>
     </w:p>
     <w:p>
@@ -621,166 +751,7 @@
         <w:widowControl w:val="1"/>
         <w:numPr>
           <w:ilvl w:val="0"/>
-          <w:numId w:val="4"/>
-        </w:numPr>
-        <w:pBdr>
-          <w:top w:space="0" w:sz="0" w:val="nil"/>
-          <w:left w:space="0" w:sz="0" w:val="nil"/>
-          <w:bottom w:space="0" w:sz="0" w:val="nil"/>
-          <w:right w:space="0" w:sz="0" w:val="nil"/>
-          <w:between w:space="0" w:sz="0" w:val="nil"/>
-        </w:pBdr>
-        <w:shd w:fill="auto" w:val="clear"/>
-        <w:spacing w:after="0" w:before="0" w:line="240" w:lineRule="auto"/>
-        <w:ind w:left="720" w:right="0" w:hanging="360"/>
-        <w:jc w:val="both"/>
-        <w:rPr>
-          <w:rFonts w:ascii="Times New Roman" w:cs="Times New Roman" w:eastAsia="Times New Roman" w:hAnsi="Times New Roman"/>
-          <w:b w:val="0"/>
-          <w:i w:val="0"/>
-          <w:smallCaps w:val="0"/>
-          <w:strike w:val="0"/>
-          <w:color w:val="000000"/>
-          <w:sz w:val="22"/>
-          <w:szCs w:val="22"/>
-          <w:u w:val="none"/>
-          <w:shd w:fill="auto" w:val="clear"/>
-          <w:vertAlign w:val="baseline"/>
-        </w:rPr>
-      </w:pPr>
-      <w:r>
-        <w:rPr>
-          <w:rFonts w:ascii="Times New Roman" w:cs="Times New Roman" w:eastAsia="Times New Roman" w:hAnsi="Times New Roman"/>
-          <w:b w:val="0"/>
-          <w:i w:val="0"/>
-          <w:smallCaps w:val="0"/>
-          <w:strike w:val="0"/>
-          <w:color w:val="000000"/>
-          <w:sz w:val="22"/>
-          <w:szCs w:val="22"/>
-          <w:u w:val="none"/>
-          <w:shd w:fill="auto" w:val="clear"/>
-          <w:vertAlign w:val="baseline"/>
-          <w:rtl w:val="0"/>
-        </w:rPr>
-        <w:t xml:space="preserve">Uploading and maintaining Hudl profiles</w:t>
-      </w:r>
-    </w:p>
-    <w:p>
-      <w:pPr>
-        <w:keepNext w:val="0"/>
-        <w:keepLines w:val="0"/>
-        <w:pageBreakBefore w:val="0"/>
-        <w:widowControl w:val="1"/>
-        <w:numPr>
-          <w:ilvl w:val="0"/>
-          <w:numId w:val="4"/>
-        </w:numPr>
-        <w:pBdr>
-          <w:top w:space="0" w:sz="0" w:val="nil"/>
-          <w:left w:space="0" w:sz="0" w:val="nil"/>
-          <w:bottom w:space="0" w:sz="0" w:val="nil"/>
-          <w:right w:space="0" w:sz="0" w:val="nil"/>
-          <w:between w:space="0" w:sz="0" w:val="nil"/>
-        </w:pBdr>
-        <w:shd w:fill="auto" w:val="clear"/>
-        <w:spacing w:after="0" w:before="0" w:line="240" w:lineRule="auto"/>
-        <w:ind w:left="720" w:right="0" w:hanging="360"/>
-        <w:jc w:val="both"/>
-        <w:rPr>
-          <w:rFonts w:ascii="Times New Roman" w:cs="Times New Roman" w:eastAsia="Times New Roman" w:hAnsi="Times New Roman"/>
-          <w:b w:val="0"/>
-          <w:i w:val="0"/>
-          <w:smallCaps w:val="0"/>
-          <w:strike w:val="0"/>
-          <w:color w:val="000000"/>
-          <w:sz w:val="22"/>
-          <w:szCs w:val="22"/>
-          <w:u w:val="none"/>
-          <w:shd w:fill="auto" w:val="clear"/>
-          <w:vertAlign w:val="baseline"/>
-        </w:rPr>
-      </w:pPr>
-      <w:r>
-        <w:rPr>
-          <w:rFonts w:ascii="Times New Roman" w:cs="Times New Roman" w:eastAsia="Times New Roman" w:hAnsi="Times New Roman"/>
-          <w:b w:val="0"/>
-          <w:i w:val="0"/>
-          <w:smallCaps w:val="0"/>
-          <w:strike w:val="0"/>
-          <w:color w:val="000000"/>
-          <w:sz w:val="22"/>
-          <w:szCs w:val="22"/>
-          <w:u w:val="none"/>
-          <w:shd w:fill="auto" w:val="clear"/>
-          <w:vertAlign w:val="baseline"/>
-          <w:rtl w:val="0"/>
-        </w:rPr>
-        <w:t xml:space="preserve">Designing and implementing SAC Programs</w:t>
-      </w:r>
-    </w:p>
-    <w:p>
-      <w:pPr>
-        <w:keepNext w:val="0"/>
-        <w:keepLines w:val="0"/>
-        <w:pageBreakBefore w:val="0"/>
-        <w:widowControl w:val="1"/>
-        <w:numPr>
-          <w:ilvl w:val="0"/>
-          <w:numId w:val="4"/>
-        </w:numPr>
-        <w:pBdr>
-          <w:top w:space="0" w:sz="0" w:val="nil"/>
-          <w:left w:space="0" w:sz="0" w:val="nil"/>
-          <w:bottom w:space="0" w:sz="0" w:val="nil"/>
-          <w:right w:space="0" w:sz="0" w:val="nil"/>
-          <w:between w:space="0" w:sz="0" w:val="nil"/>
-        </w:pBdr>
-        <w:shd w:fill="auto" w:val="clear"/>
-        <w:spacing w:after="0" w:before="0" w:line="240" w:lineRule="auto"/>
-        <w:ind w:left="720" w:right="0" w:hanging="360"/>
-        <w:jc w:val="both"/>
-        <w:rPr>
-          <w:rFonts w:ascii="Times New Roman" w:cs="Times New Roman" w:eastAsia="Times New Roman" w:hAnsi="Times New Roman"/>
-          <w:b w:val="0"/>
-          <w:i w:val="0"/>
-          <w:smallCaps w:val="0"/>
-          <w:strike w:val="0"/>
-          <w:color w:val="000000"/>
-          <w:sz w:val="22"/>
-          <w:szCs w:val="22"/>
-          <w:u w:val="none"/>
-          <w:shd w:fill="auto" w:val="clear"/>
-          <w:vertAlign w:val="baseline"/>
-        </w:rPr>
-      </w:pPr>
-      <w:r>
-        <w:rPr>
-          <w:rFonts w:ascii="Times New Roman" w:cs="Times New Roman" w:eastAsia="Times New Roman" w:hAnsi="Times New Roman"/>
-          <w:b w:val="0"/>
-          <w:i w:val="0"/>
-          <w:smallCaps w:val="0"/>
-          <w:strike w:val="0"/>
-          <w:color w:val="000000"/>
-          <w:sz w:val="22"/>
-          <w:szCs w:val="22"/>
-          <w:u w:val="none"/>
-          <w:shd w:fill="auto" w:val="clear"/>
-          <w:vertAlign w:val="baseline"/>
-          <w:rtl w:val="0"/>
-        </w:rPr>
-        <w:t xml:space="preserve">Microsoft Office Suite (Word, Excel, PowerPoint)</w:t>
-      </w:r>
-    </w:p>
-    <w:p>
-      <w:pPr>
-        <w:keepNext w:val="0"/>
-        <w:keepLines w:val="0"/>
-        <w:pageBreakBefore w:val="0"/>
-        <w:widowControl w:val="1"/>
-        <w:numPr>
-          <w:ilvl w:val="0"/>
-          <w:numId w:val="4"/>
+          <w:numId w:val="5"/>
         </w:numPr>
         <w:pBdr>
           <w:top w:space="0" w:sz="0" w:val="nil"/>
@@ -1036,7 +1007,25 @@
           <w:szCs w:val="22"/>
           <w:rtl w:val="0"/>
         </w:rPr>
-        <w:t xml:space="preserve">Teacher responsibilities included teaching Academic Government at the senior level and Street Law at the Junior and Senior level, creating curriculum and activities for Street Law, and participating in Student ARD meetings. Coaching responsibilities included coaching running backs and sub-varsity offensive play calling, and assistant track coach specializing in hurdles. Produced weekly self assessment data during the football season and actively participated in all Strength and Conditioning activities across all male sports and assisting with laundry duties.</w:t>
+        <w:t xml:space="preserve">Teacher responsibilities included teaching Academic Government at the senior level and Street Law at the Junior and Senior level, creating curriculum and activities for Street Law, and participating in Student ARD meetings. Coaching responsibilities included coaching running backs and sub-varsity offensive play calling, and assistant track coach specializing in hurdles. Produced weekly self assessment data during the football season and actively participated in all Strength and Conditioning activities across all male sports on campus.</w:t>
+      </w:r>
+    </w:p>
+    <w:p>
+      <w:pPr>
+        <w:tabs>
+          <w:tab w:val="left" w:leader="none" w:pos="-720"/>
+          <w:tab w:val="left" w:leader="none" w:pos="0"/>
+        </w:tabs>
+        <w:jc w:val="both"/>
+        <w:rPr>
+          <w:sz w:val="22"/>
+          <w:szCs w:val="22"/>
+        </w:rPr>
+      </w:pPr>
+      <w:r>
+        <w:rPr>
+          <w:rtl w:val="0"/>
+        </w:rPr>
       </w:r>
     </w:p>
     <w:p>
@@ -1048,26 +1037,30 @@
         <w:ind w:left="720"/>
         <w:jc w:val="both"/>
         <w:rPr>
+          <w:sz w:val="22"/>
+          <w:szCs w:val="22"/>
+        </w:rPr>
+      </w:pPr>
+      <w:r>
+        <w:rPr>
           <w:b w:val="1"/>
           <w:sz w:val="22"/>
           <w:szCs w:val="22"/>
-        </w:rPr>
-      </w:pPr>
-      <w:r>
-        <w:rPr>
-          <w:b w:val="1"/>
-          <w:sz w:val="22"/>
-          <w:szCs w:val="22"/>
           <w:rtl w:val="0"/>
         </w:rPr>
         <w:t xml:space="preserve">Responsibilities / experience include:</w:t>
+      </w:r>
+      <w:r>
+        <w:rPr>
+          <w:rtl w:val="0"/>
+        </w:rPr>
       </w:r>
     </w:p>
     <w:p>
       <w:pPr>
         <w:numPr>
           <w:ilvl w:val="0"/>
-          <w:numId w:val="3"/>
+          <w:numId w:val="4"/>
         </w:numPr>
         <w:tabs>
           <w:tab w:val="left" w:leader="none" w:pos="-720"/>
@@ -1087,14 +1080,14 @@
           <w:szCs w:val="22"/>
           <w:rtl w:val="0"/>
         </w:rPr>
-        <w:t xml:space="preserve">Sub-varsity play calling</w:t>
+        <w:t xml:space="preserve">Managing Team Hudl profiles</w:t>
       </w:r>
     </w:p>
     <w:p>
       <w:pPr>
         <w:numPr>
           <w:ilvl w:val="0"/>
-          <w:numId w:val="3"/>
+          <w:numId w:val="4"/>
         </w:numPr>
         <w:tabs>
           <w:tab w:val="left" w:leader="none" w:pos="-720"/>
@@ -1103,25 +1096,24 @@
         <w:ind w:left="720" w:hanging="360"/>
         <w:jc w:val="both"/>
         <w:rPr>
-          <w:rFonts w:ascii="Times New Roman" w:cs="Times New Roman" w:eastAsia="Times New Roman" w:hAnsi="Times New Roman"/>
-          <w:sz w:val="22"/>
-          <w:szCs w:val="22"/>
-        </w:rPr>
-      </w:pPr>
-      <w:r>
-        <w:rPr>
-          <w:sz w:val="22"/>
-          <w:szCs w:val="22"/>
-          <w:rtl w:val="0"/>
-        </w:rPr>
-        <w:t xml:space="preserve">Managing Team Hudl profiles</w:t>
+          <w:sz w:val="22"/>
+          <w:szCs w:val="22"/>
+        </w:rPr>
+      </w:pPr>
+      <w:r>
+        <w:rPr>
+          <w:sz w:val="22"/>
+          <w:szCs w:val="22"/>
+          <w:rtl w:val="0"/>
+        </w:rPr>
+        <w:t xml:space="preserve">Sub-varsity offensive coordination</w:t>
       </w:r>
     </w:p>
     <w:p>
       <w:pPr>
         <w:numPr>
           <w:ilvl w:val="0"/>
-          <w:numId w:val="3"/>
+          <w:numId w:val="4"/>
         </w:numPr>
         <w:tabs>
           <w:tab w:val="left" w:leader="none" w:pos="-720"/>
@@ -1148,7 +1140,7 @@
       <w:pPr>
         <w:numPr>
           <w:ilvl w:val="0"/>
-          <w:numId w:val="3"/>
+          <w:numId w:val="4"/>
         </w:numPr>
         <w:tabs>
           <w:tab w:val="left" w:leader="none" w:pos="-720"/>
@@ -1175,7 +1167,7 @@
       <w:pPr>
         <w:numPr>
           <w:ilvl w:val="0"/>
-          <w:numId w:val="3"/>
+          <w:numId w:val="4"/>
         </w:numPr>
         <w:tabs>
           <w:tab w:val="left" w:leader="none" w:pos="-720"/>
@@ -1202,7 +1194,7 @@
       <w:pPr>
         <w:numPr>
           <w:ilvl w:val="0"/>
-          <w:numId w:val="3"/>
+          <w:numId w:val="4"/>
         </w:numPr>
         <w:tabs>
           <w:tab w:val="left" w:leader="none" w:pos="-720"/>
@@ -1211,42 +1203,570 @@
         <w:ind w:left="720" w:hanging="360"/>
         <w:jc w:val="both"/>
         <w:rPr>
-          <w:rFonts w:ascii="Times New Roman" w:cs="Times New Roman" w:eastAsia="Times New Roman" w:hAnsi="Times New Roman"/>
-          <w:sz w:val="22"/>
-          <w:szCs w:val="22"/>
-        </w:rPr>
-      </w:pPr>
-      <w:r>
-        <w:rPr>
-          <w:sz w:val="22"/>
-          <w:szCs w:val="22"/>
-          <w:rtl w:val="0"/>
-        </w:rPr>
-        <w:t xml:space="preserve">Hands on work with freshman students and athletes</w:t>
-      </w:r>
-    </w:p>
-    <w:p>
-      <w:pPr>
+          <w:sz w:val="22"/>
+          <w:szCs w:val="22"/>
+          <w:u w:val="none"/>
+        </w:rPr>
+      </w:pPr>
+      <w:r>
+        <w:rPr>
+          <w:sz w:val="22"/>
+          <w:szCs w:val="22"/>
+          <w:rtl w:val="0"/>
+        </w:rPr>
+        <w:t xml:space="preserve">Leveraging Technology in the Classroom and Coach’s Office</w:t>
+      </w:r>
+    </w:p>
+    <w:p>
+      <w:pPr>
+        <w:tabs>
+          <w:tab w:val="left" w:leader="none" w:pos="-720"/>
+          <w:tab w:val="left" w:leader="none" w:pos="0"/>
+        </w:tabs>
+        <w:ind w:left="720" w:hanging="720"/>
+        <w:jc w:val="both"/>
+        <w:rPr>
+          <w:sz w:val="22"/>
+          <w:szCs w:val="22"/>
+        </w:rPr>
+      </w:pPr>
+      <w:r>
+        <w:rPr>
+          <w:rtl w:val="0"/>
+        </w:rPr>
+      </w:r>
+    </w:p>
+    <w:p>
+      <w:pPr>
+        <w:tabs>
+          <w:tab w:val="left" w:leader="none" w:pos="-720"/>
+          <w:tab w:val="left" w:leader="none" w:pos="0"/>
+        </w:tabs>
+        <w:ind w:left="720" w:hanging="720"/>
+        <w:jc w:val="both"/>
+        <w:rPr>
+          <w:sz w:val="22"/>
+          <w:szCs w:val="22"/>
+        </w:rPr>
+      </w:pPr>
+      <w:r>
+        <w:rPr>
+          <w:sz w:val="22"/>
+          <w:szCs w:val="22"/>
+          <w:rtl w:val="0"/>
+        </w:rPr>
+        <w:t xml:space="preserve">HAYS CONSOLIDATED ISD – LEHMAN HIGH SCHOOL, Kyle, TX</w:t>
+      </w:r>
+    </w:p>
+    <w:p>
+      <w:pPr>
+        <w:tabs>
+          <w:tab w:val="left" w:leader="none" w:pos="-720"/>
+          <w:tab w:val="left" w:leader="none" w:pos="0"/>
+        </w:tabs>
+        <w:ind w:left="720" w:hanging="720"/>
+        <w:jc w:val="both"/>
+        <w:rPr>
+          <w:sz w:val="22"/>
+          <w:szCs w:val="22"/>
+        </w:rPr>
+      </w:pPr>
+      <w:r>
+        <w:rPr>
+          <w:b w:val="1"/>
+          <w:sz w:val="22"/>
+          <w:szCs w:val="22"/>
+          <w:rtl w:val="0"/>
+        </w:rPr>
+        <w:t xml:space="preserve">Social Studies Teacher / Coach, </w:t>
+      </w:r>
+      <w:r>
+        <w:rPr>
+          <w:sz w:val="22"/>
+          <w:szCs w:val="22"/>
+          <w:rtl w:val="0"/>
+        </w:rPr>
+        <w:t xml:space="preserve">6/2020 – 5/2022</w:t>
+      </w:r>
+    </w:p>
+    <w:p>
+      <w:pPr>
+        <w:tabs>
+          <w:tab w:val="left" w:leader="none" w:pos="-720"/>
+          <w:tab w:val="left" w:leader="none" w:pos="0"/>
+        </w:tabs>
+        <w:jc w:val="both"/>
+        <w:rPr>
+          <w:sz w:val="22"/>
+          <w:szCs w:val="22"/>
+        </w:rPr>
+      </w:pPr>
+      <w:r>
+        <w:rPr>
+          <w:sz w:val="22"/>
+          <w:szCs w:val="22"/>
+          <w:rtl w:val="0"/>
+        </w:rPr>
+        <w:t xml:space="preserve">Teacher responsibilities included teaching World Geography in the freshman level, creating and monitoring credit recovery activities, and actively participating in PLC activities. Coaching responsibilities included coaching wide receivers and sub-varsity offensive play calling, assistant powerlifting coach, and assistant track coach specializing in hurdles and high jump. Produced highlights weekly and periodically for athletes and participated in community outreach, actively participating in all Strength and Conditioning activities across all male sports and assisting with laundry duties.</w:t>
+      </w:r>
+    </w:p>
+    <w:p>
+      <w:pPr>
+        <w:tabs>
+          <w:tab w:val="left" w:leader="none" w:pos="-720"/>
+          <w:tab w:val="left" w:leader="none" w:pos="0"/>
+        </w:tabs>
+        <w:jc w:val="both"/>
+        <w:rPr>
+          <w:sz w:val="22"/>
+          <w:szCs w:val="22"/>
+        </w:rPr>
+      </w:pPr>
+      <w:r>
+        <w:rPr>
+          <w:rtl w:val="0"/>
+        </w:rPr>
+      </w:r>
+    </w:p>
+    <w:p>
+      <w:pPr>
+        <w:tabs>
+          <w:tab w:val="left" w:leader="none" w:pos="-720"/>
+          <w:tab w:val="left" w:leader="none" w:pos="0"/>
+        </w:tabs>
+        <w:ind w:left="720" w:hanging="720"/>
+        <w:jc w:val="both"/>
+        <w:rPr>
+          <w:b w:val="1"/>
+          <w:sz w:val="22"/>
+          <w:szCs w:val="22"/>
+        </w:rPr>
+      </w:pPr>
+      <w:r>
+        <w:rPr>
+          <w:b w:val="1"/>
+          <w:sz w:val="22"/>
+          <w:szCs w:val="22"/>
+          <w:rtl w:val="0"/>
+        </w:rPr>
+        <w:t xml:space="preserve">Responsibilities / experience include:</w:t>
+      </w:r>
+    </w:p>
+    <w:p>
+      <w:pPr>
+        <w:keepNext w:val="0"/>
+        <w:keepLines w:val="0"/>
+        <w:pageBreakBefore w:val="0"/>
+        <w:widowControl w:val="1"/>
         <w:numPr>
           <w:ilvl w:val="0"/>
-          <w:numId w:val="3"/>
+          <w:numId w:val="4"/>
         </w:numPr>
-        <w:tabs>
-          <w:tab w:val="left" w:leader="none" w:pos="-720"/>
-          <w:tab w:val="left" w:leader="none" w:pos="0"/>
-        </w:tabs>
-        <w:ind w:left="720" w:hanging="360"/>
+        <w:pBdr>
+          <w:top w:space="0" w:sz="0" w:val="nil"/>
+          <w:left w:space="0" w:sz="0" w:val="nil"/>
+          <w:bottom w:space="0" w:sz="0" w:val="nil"/>
+          <w:right w:space="0" w:sz="0" w:val="nil"/>
+          <w:between w:space="0" w:sz="0" w:val="nil"/>
+        </w:pBdr>
+        <w:shd w:fill="auto" w:val="clear"/>
+        <w:tabs>
+          <w:tab w:val="left" w:leader="none" w:pos="-720"/>
+          <w:tab w:val="left" w:leader="none" w:pos="0"/>
+        </w:tabs>
+        <w:spacing w:after="0" w:before="0" w:line="240" w:lineRule="auto"/>
+        <w:ind w:left="720" w:right="0" w:hanging="360"/>
         <w:jc w:val="both"/>
         <w:rPr>
           <w:rFonts w:ascii="Times New Roman" w:cs="Times New Roman" w:eastAsia="Times New Roman" w:hAnsi="Times New Roman"/>
-          <w:sz w:val="22"/>
-          <w:szCs w:val="22"/>
-        </w:rPr>
-      </w:pPr>
-      <w:r>
-        <w:rPr>
-          <w:sz w:val="22"/>
-          <w:szCs w:val="22"/>
+          <w:b w:val="0"/>
+          <w:i w:val="0"/>
+          <w:smallCaps w:val="0"/>
+          <w:strike w:val="0"/>
+          <w:color w:val="000000"/>
+          <w:sz w:val="22"/>
+          <w:szCs w:val="22"/>
+          <w:u w:val="none"/>
+          <w:shd w:fill="auto" w:val="clear"/>
+          <w:vertAlign w:val="baseline"/>
+        </w:rPr>
+      </w:pPr>
+      <w:r>
+        <w:rPr>
+          <w:rFonts w:ascii="Times New Roman" w:cs="Times New Roman" w:eastAsia="Times New Roman" w:hAnsi="Times New Roman"/>
+          <w:b w:val="0"/>
+          <w:i w:val="0"/>
+          <w:smallCaps w:val="0"/>
+          <w:strike w:val="0"/>
+          <w:color w:val="000000"/>
+          <w:sz w:val="22"/>
+          <w:szCs w:val="22"/>
+          <w:u w:val="none"/>
+          <w:shd w:fill="auto" w:val="clear"/>
+          <w:vertAlign w:val="baseline"/>
+          <w:rtl w:val="0"/>
+        </w:rPr>
+        <w:t xml:space="preserve">Sub-varsity play calling</w:t>
+      </w:r>
+    </w:p>
+    <w:p>
+      <w:pPr>
+        <w:keepNext w:val="0"/>
+        <w:keepLines w:val="0"/>
+        <w:pageBreakBefore w:val="0"/>
+        <w:widowControl w:val="1"/>
+        <w:numPr>
+          <w:ilvl w:val="0"/>
+          <w:numId w:val="4"/>
+        </w:numPr>
+        <w:pBdr>
+          <w:top w:space="0" w:sz="0" w:val="nil"/>
+          <w:left w:space="0" w:sz="0" w:val="nil"/>
+          <w:bottom w:space="0" w:sz="0" w:val="nil"/>
+          <w:right w:space="0" w:sz="0" w:val="nil"/>
+          <w:between w:space="0" w:sz="0" w:val="nil"/>
+        </w:pBdr>
+        <w:shd w:fill="auto" w:val="clear"/>
+        <w:tabs>
+          <w:tab w:val="left" w:leader="none" w:pos="-720"/>
+          <w:tab w:val="left" w:leader="none" w:pos="0"/>
+        </w:tabs>
+        <w:spacing w:after="0" w:before="0" w:line="240" w:lineRule="auto"/>
+        <w:ind w:left="720" w:right="0" w:hanging="360"/>
+        <w:jc w:val="both"/>
+        <w:rPr>
+          <w:rFonts w:ascii="Times New Roman" w:cs="Times New Roman" w:eastAsia="Times New Roman" w:hAnsi="Times New Roman"/>
+          <w:b w:val="0"/>
+          <w:i w:val="0"/>
+          <w:smallCaps w:val="0"/>
+          <w:strike w:val="0"/>
+          <w:color w:val="000000"/>
+          <w:sz w:val="22"/>
+          <w:szCs w:val="22"/>
+          <w:u w:val="none"/>
+          <w:shd w:fill="auto" w:val="clear"/>
+          <w:vertAlign w:val="baseline"/>
+        </w:rPr>
+      </w:pPr>
+      <w:r>
+        <w:rPr>
+          <w:sz w:val="22"/>
+          <w:szCs w:val="22"/>
+          <w:rtl w:val="0"/>
+        </w:rPr>
+        <w:t xml:space="preserve">Managing film libraries on Hudl</w:t>
+      </w:r>
+      <w:r>
+        <w:rPr>
+          <w:rtl w:val="0"/>
+        </w:rPr>
+      </w:r>
+    </w:p>
+    <w:p>
+      <w:pPr>
+        <w:keepNext w:val="0"/>
+        <w:keepLines w:val="0"/>
+        <w:pageBreakBefore w:val="0"/>
+        <w:widowControl w:val="1"/>
+        <w:numPr>
+          <w:ilvl w:val="0"/>
+          <w:numId w:val="4"/>
+        </w:numPr>
+        <w:pBdr>
+          <w:top w:space="0" w:sz="0" w:val="nil"/>
+          <w:left w:space="0" w:sz="0" w:val="nil"/>
+          <w:bottom w:space="0" w:sz="0" w:val="nil"/>
+          <w:right w:space="0" w:sz="0" w:val="nil"/>
+          <w:between w:space="0" w:sz="0" w:val="nil"/>
+        </w:pBdr>
+        <w:shd w:fill="auto" w:val="clear"/>
+        <w:tabs>
+          <w:tab w:val="left" w:leader="none" w:pos="-720"/>
+          <w:tab w:val="left" w:leader="none" w:pos="0"/>
+        </w:tabs>
+        <w:spacing w:after="0" w:before="0" w:line="240" w:lineRule="auto"/>
+        <w:ind w:left="720" w:right="0" w:hanging="360"/>
+        <w:jc w:val="both"/>
+        <w:rPr>
+          <w:rFonts w:ascii="Times New Roman" w:cs="Times New Roman" w:eastAsia="Times New Roman" w:hAnsi="Times New Roman"/>
+          <w:b w:val="0"/>
+          <w:i w:val="0"/>
+          <w:smallCaps w:val="0"/>
+          <w:strike w:val="0"/>
+          <w:color w:val="000000"/>
+          <w:sz w:val="22"/>
+          <w:szCs w:val="22"/>
+          <w:u w:val="none"/>
+          <w:shd w:fill="auto" w:val="clear"/>
+          <w:vertAlign w:val="baseline"/>
+        </w:rPr>
+      </w:pPr>
+      <w:r>
+        <w:rPr>
+          <w:rFonts w:ascii="Times New Roman" w:cs="Times New Roman" w:eastAsia="Times New Roman" w:hAnsi="Times New Roman"/>
+          <w:b w:val="0"/>
+          <w:i w:val="0"/>
+          <w:smallCaps w:val="0"/>
+          <w:strike w:val="0"/>
+          <w:color w:val="000000"/>
+          <w:sz w:val="22"/>
+          <w:szCs w:val="22"/>
+          <w:u w:val="none"/>
+          <w:shd w:fill="auto" w:val="clear"/>
+          <w:vertAlign w:val="baseline"/>
+          <w:rtl w:val="0"/>
+        </w:rPr>
+        <w:t xml:space="preserve">Coordination between teachers </w:t>
+      </w:r>
+      <w:r>
+        <w:rPr>
+          <w:sz w:val="22"/>
+          <w:szCs w:val="22"/>
+          <w:rtl w:val="0"/>
+        </w:rPr>
+        <w:t xml:space="preserve">&amp;</w:t>
+      </w:r>
+      <w:r>
+        <w:rPr>
+          <w:rFonts w:ascii="Times New Roman" w:cs="Times New Roman" w:eastAsia="Times New Roman" w:hAnsi="Times New Roman"/>
+          <w:b w:val="0"/>
+          <w:i w:val="0"/>
+          <w:smallCaps w:val="0"/>
+          <w:strike w:val="0"/>
+          <w:color w:val="000000"/>
+          <w:sz w:val="22"/>
+          <w:szCs w:val="22"/>
+          <w:u w:val="none"/>
+          <w:shd w:fill="auto" w:val="clear"/>
+          <w:vertAlign w:val="baseline"/>
+          <w:rtl w:val="0"/>
+        </w:rPr>
+        <w:t xml:space="preserve"> coaches</w:t>
+      </w:r>
+    </w:p>
+    <w:p>
+      <w:pPr>
+        <w:keepNext w:val="0"/>
+        <w:keepLines w:val="0"/>
+        <w:pageBreakBefore w:val="0"/>
+        <w:widowControl w:val="1"/>
+        <w:numPr>
+          <w:ilvl w:val="0"/>
+          <w:numId w:val="4"/>
+        </w:numPr>
+        <w:pBdr>
+          <w:top w:space="0" w:sz="0" w:val="nil"/>
+          <w:left w:space="0" w:sz="0" w:val="nil"/>
+          <w:bottom w:space="0" w:sz="0" w:val="nil"/>
+          <w:right w:space="0" w:sz="0" w:val="nil"/>
+          <w:between w:space="0" w:sz="0" w:val="nil"/>
+        </w:pBdr>
+        <w:shd w:fill="auto" w:val="clear"/>
+        <w:tabs>
+          <w:tab w:val="left" w:leader="none" w:pos="-720"/>
+          <w:tab w:val="left" w:leader="none" w:pos="0"/>
+        </w:tabs>
+        <w:spacing w:after="0" w:before="0" w:line="240" w:lineRule="auto"/>
+        <w:ind w:left="720" w:right="0" w:hanging="360"/>
+        <w:jc w:val="both"/>
+        <w:rPr>
+          <w:rFonts w:ascii="Times New Roman" w:cs="Times New Roman" w:eastAsia="Times New Roman" w:hAnsi="Times New Roman"/>
+          <w:b w:val="0"/>
+          <w:i w:val="0"/>
+          <w:smallCaps w:val="0"/>
+          <w:strike w:val="0"/>
+          <w:color w:val="000000"/>
+          <w:sz w:val="22"/>
+          <w:szCs w:val="22"/>
+          <w:u w:val="none"/>
+          <w:shd w:fill="auto" w:val="clear"/>
+          <w:vertAlign w:val="baseline"/>
+        </w:rPr>
+      </w:pPr>
+      <w:r>
+        <w:rPr>
+          <w:rFonts w:ascii="Times New Roman" w:cs="Times New Roman" w:eastAsia="Times New Roman" w:hAnsi="Times New Roman"/>
+          <w:b w:val="0"/>
+          <w:i w:val="0"/>
+          <w:smallCaps w:val="0"/>
+          <w:strike w:val="0"/>
+          <w:color w:val="000000"/>
+          <w:sz w:val="22"/>
+          <w:szCs w:val="22"/>
+          <w:u w:val="none"/>
+          <w:shd w:fill="auto" w:val="clear"/>
+          <w:vertAlign w:val="baseline"/>
+          <w:rtl w:val="0"/>
+        </w:rPr>
+        <w:t xml:space="preserve">Designing and implementing SAC programs</w:t>
+      </w:r>
+    </w:p>
+    <w:p>
+      <w:pPr>
+        <w:keepNext w:val="0"/>
+        <w:keepLines w:val="0"/>
+        <w:pageBreakBefore w:val="0"/>
+        <w:widowControl w:val="1"/>
+        <w:numPr>
+          <w:ilvl w:val="0"/>
+          <w:numId w:val="4"/>
+        </w:numPr>
+        <w:pBdr>
+          <w:top w:space="0" w:sz="0" w:val="nil"/>
+          <w:left w:space="0" w:sz="0" w:val="nil"/>
+          <w:bottom w:space="0" w:sz="0" w:val="nil"/>
+          <w:right w:space="0" w:sz="0" w:val="nil"/>
+          <w:between w:space="0" w:sz="0" w:val="nil"/>
+        </w:pBdr>
+        <w:shd w:fill="auto" w:val="clear"/>
+        <w:tabs>
+          <w:tab w:val="left" w:leader="none" w:pos="-720"/>
+          <w:tab w:val="left" w:leader="none" w:pos="0"/>
+        </w:tabs>
+        <w:spacing w:after="0" w:before="0" w:line="240" w:lineRule="auto"/>
+        <w:ind w:left="720" w:right="0" w:hanging="360"/>
+        <w:jc w:val="both"/>
+        <w:rPr>
+          <w:rFonts w:ascii="Times New Roman" w:cs="Times New Roman" w:eastAsia="Times New Roman" w:hAnsi="Times New Roman"/>
+          <w:b w:val="0"/>
+          <w:i w:val="0"/>
+          <w:smallCaps w:val="0"/>
+          <w:strike w:val="0"/>
+          <w:color w:val="000000"/>
+          <w:sz w:val="22"/>
+          <w:szCs w:val="22"/>
+          <w:u w:val="none"/>
+          <w:shd w:fill="auto" w:val="clear"/>
+          <w:vertAlign w:val="baseline"/>
+        </w:rPr>
+      </w:pPr>
+      <w:r>
+        <w:rPr>
+          <w:rFonts w:ascii="Times New Roman" w:cs="Times New Roman" w:eastAsia="Times New Roman" w:hAnsi="Times New Roman"/>
+          <w:b w:val="0"/>
+          <w:i w:val="0"/>
+          <w:smallCaps w:val="0"/>
+          <w:strike w:val="0"/>
+          <w:color w:val="000000"/>
+          <w:sz w:val="22"/>
+          <w:szCs w:val="22"/>
+          <w:u w:val="none"/>
+          <w:shd w:fill="auto" w:val="clear"/>
+          <w:vertAlign w:val="baseline"/>
+          <w:rtl w:val="0"/>
+        </w:rPr>
+        <w:t xml:space="preserve">Academic planning and coordination in PLCs</w:t>
+      </w:r>
+    </w:p>
+    <w:p>
+      <w:pPr>
+        <w:keepNext w:val="0"/>
+        <w:keepLines w:val="0"/>
+        <w:pageBreakBefore w:val="0"/>
+        <w:widowControl w:val="1"/>
+        <w:numPr>
+          <w:ilvl w:val="0"/>
+          <w:numId w:val="4"/>
+        </w:numPr>
+        <w:pBdr>
+          <w:top w:space="0" w:sz="0" w:val="nil"/>
+          <w:left w:space="0" w:sz="0" w:val="nil"/>
+          <w:bottom w:space="0" w:sz="0" w:val="nil"/>
+          <w:right w:space="0" w:sz="0" w:val="nil"/>
+          <w:between w:space="0" w:sz="0" w:val="nil"/>
+        </w:pBdr>
+        <w:shd w:fill="auto" w:val="clear"/>
+        <w:tabs>
+          <w:tab w:val="left" w:leader="none" w:pos="-720"/>
+          <w:tab w:val="left" w:leader="none" w:pos="0"/>
+        </w:tabs>
+        <w:spacing w:after="0" w:before="0" w:line="240" w:lineRule="auto"/>
+        <w:ind w:left="720" w:right="0" w:hanging="360"/>
+        <w:jc w:val="both"/>
+        <w:rPr>
+          <w:rFonts w:ascii="Times New Roman" w:cs="Times New Roman" w:eastAsia="Times New Roman" w:hAnsi="Times New Roman"/>
+          <w:b w:val="0"/>
+          <w:i w:val="0"/>
+          <w:smallCaps w:val="0"/>
+          <w:strike w:val="0"/>
+          <w:color w:val="000000"/>
+          <w:sz w:val="22"/>
+          <w:szCs w:val="22"/>
+          <w:u w:val="none"/>
+          <w:shd w:fill="auto" w:val="clear"/>
+          <w:vertAlign w:val="baseline"/>
+        </w:rPr>
+      </w:pPr>
+      <w:r>
+        <w:rPr>
+          <w:rFonts w:ascii="Times New Roman" w:cs="Times New Roman" w:eastAsia="Times New Roman" w:hAnsi="Times New Roman"/>
+          <w:b w:val="0"/>
+          <w:i w:val="0"/>
+          <w:smallCaps w:val="0"/>
+          <w:strike w:val="0"/>
+          <w:color w:val="000000"/>
+          <w:sz w:val="22"/>
+          <w:szCs w:val="22"/>
+          <w:u w:val="none"/>
+          <w:shd w:fill="auto" w:val="clear"/>
+          <w:vertAlign w:val="baseline"/>
+          <w:rtl w:val="0"/>
+        </w:rPr>
+        <w:t xml:space="preserve">Hands on work with freshman students and athletes</w:t>
+      </w:r>
+    </w:p>
+    <w:p>
+      <w:pPr>
+        <w:keepNext w:val="0"/>
+        <w:keepLines w:val="0"/>
+        <w:pageBreakBefore w:val="0"/>
+        <w:widowControl w:val="1"/>
+        <w:numPr>
+          <w:ilvl w:val="0"/>
+          <w:numId w:val="4"/>
+        </w:numPr>
+        <w:pBdr>
+          <w:top w:space="0" w:sz="0" w:val="nil"/>
+          <w:left w:space="0" w:sz="0" w:val="nil"/>
+          <w:bottom w:space="0" w:sz="0" w:val="nil"/>
+          <w:right w:space="0" w:sz="0" w:val="nil"/>
+          <w:between w:space="0" w:sz="0" w:val="nil"/>
+        </w:pBdr>
+        <w:shd w:fill="auto" w:val="clear"/>
+        <w:tabs>
+          <w:tab w:val="left" w:leader="none" w:pos="-720"/>
+          <w:tab w:val="left" w:leader="none" w:pos="0"/>
+        </w:tabs>
+        <w:spacing w:after="0" w:before="0" w:line="240" w:lineRule="auto"/>
+        <w:ind w:left="720" w:right="0" w:hanging="360"/>
+        <w:jc w:val="both"/>
+        <w:rPr>
+          <w:rFonts w:ascii="Times New Roman" w:cs="Times New Roman" w:eastAsia="Times New Roman" w:hAnsi="Times New Roman"/>
+          <w:b w:val="0"/>
+          <w:i w:val="0"/>
+          <w:smallCaps w:val="0"/>
+          <w:strike w:val="0"/>
+          <w:color w:val="000000"/>
+          <w:sz w:val="22"/>
+          <w:szCs w:val="22"/>
+          <w:u w:val="none"/>
+          <w:shd w:fill="auto" w:val="clear"/>
+          <w:vertAlign w:val="baseline"/>
+        </w:rPr>
+      </w:pPr>
+      <w:r>
+        <w:rPr>
+          <w:rFonts w:ascii="Times New Roman" w:cs="Times New Roman" w:eastAsia="Times New Roman" w:hAnsi="Times New Roman"/>
+          <w:b w:val="0"/>
+          <w:i w:val="0"/>
+          <w:smallCaps w:val="0"/>
+          <w:strike w:val="0"/>
+          <w:color w:val="000000"/>
+          <w:sz w:val="22"/>
+          <w:szCs w:val="22"/>
+          <w:u w:val="none"/>
+          <w:shd w:fill="auto" w:val="clear"/>
+          <w:vertAlign w:val="baseline"/>
           <w:rtl w:val="0"/>
         </w:rPr>
         <w:t xml:space="preserve">State Championships for Boys and Girls Powerlifting (2021)</w:t>
@@ -1258,6 +1778,60 @@
           <w:tab w:val="left" w:leader="none" w:pos="-720"/>
           <w:tab w:val="left" w:leader="none" w:pos="0"/>
         </w:tabs>
+        <w:jc w:val="both"/>
+        <w:rPr>
+          <w:sz w:val="22"/>
+          <w:szCs w:val="22"/>
+        </w:rPr>
+      </w:pPr>
+      <w:r>
+        <w:rPr>
+          <w:rtl w:val="0"/>
+        </w:rPr>
+      </w:r>
+    </w:p>
+    <w:p>
+      <w:pPr>
+        <w:tabs>
+          <w:tab w:val="left" w:leader="none" w:pos="-720"/>
+          <w:tab w:val="left" w:leader="none" w:pos="0"/>
+        </w:tabs>
+        <w:jc w:val="both"/>
+        <w:rPr>
+          <w:sz w:val="22"/>
+          <w:szCs w:val="22"/>
+        </w:rPr>
+      </w:pPr>
+      <w:r>
+        <w:rPr>
+          <w:rtl w:val="0"/>
+        </w:rPr>
+      </w:r>
+    </w:p>
+    <w:p>
+      <w:pPr>
+        <w:tabs>
+          <w:tab w:val="left" w:leader="none" w:pos="-720"/>
+          <w:tab w:val="left" w:leader="none" w:pos="0"/>
+        </w:tabs>
+        <w:jc w:val="both"/>
+        <w:rPr>
+          <w:sz w:val="22"/>
+          <w:szCs w:val="22"/>
+        </w:rPr>
+      </w:pPr>
+      <w:r>
+        <w:rPr>
+          <w:rtl w:val="0"/>
+        </w:rPr>
+      </w:r>
+    </w:p>
+    <w:p>
+      <w:pPr>
+        <w:tabs>
+          <w:tab w:val="left" w:leader="none" w:pos="-720"/>
+          <w:tab w:val="left" w:leader="none" w:pos="0"/>
+        </w:tabs>
         <w:ind w:left="720" w:hanging="720"/>
         <w:jc w:val="both"/>
         <w:rPr>
@@ -1267,8 +1841,11 @@
       </w:pPr>
       <w:r>
         <w:rPr>
-          <w:rtl w:val="0"/>
-        </w:rPr>
+          <w:sz w:val="22"/>
+          <w:szCs w:val="22"/>
+          <w:rtl w:val="0"/>
+        </w:rPr>
+        <w:t xml:space="preserve">UNIVERSITY OF MARY HARDIN BAYLOR – STRENGTH AND CONDITIONING, Belton, TX</w:t>
       </w:r>
     </w:p>
     <w:p>
@@ -1286,72 +1863,68 @@
       </w:pPr>
       <w:r>
         <w:rPr>
-          <w:sz w:val="22"/>
-          <w:szCs w:val="22"/>
-          <w:rtl w:val="0"/>
-        </w:rPr>
-        <w:t xml:space="preserve">HAYS CONSOLIDATED ISD – LEHMAN HIGH SCHOOL, Kyle, TX</w:t>
-      </w:r>
-    </w:p>
-    <w:p>
-      <w:pPr>
-        <w:tabs>
-          <w:tab w:val="left" w:leader="none" w:pos="-720"/>
-          <w:tab w:val="left" w:leader="none" w:pos="0"/>
-        </w:tabs>
-        <w:ind w:left="720" w:hanging="720"/>
-        <w:jc w:val="both"/>
-        <w:rPr>
-          <w:sz w:val="22"/>
-          <w:szCs w:val="22"/>
-        </w:rPr>
-      </w:pPr>
-      <w:r>
-        <w:rPr>
           <w:b w:val="1"/>
           <w:sz w:val="22"/>
           <w:szCs w:val="22"/>
           <w:rtl w:val="0"/>
         </w:rPr>
-        <w:t xml:space="preserve">Social Studies Teacher / Coach, </w:t>
-      </w:r>
-      <w:r>
-        <w:rPr>
-          <w:sz w:val="22"/>
-          <w:szCs w:val="22"/>
-          <w:rtl w:val="0"/>
-        </w:rPr>
-        <w:t xml:space="preserve">6/2020 – 5/2022</w:t>
-      </w:r>
-    </w:p>
-    <w:p>
-      <w:pPr>
-        <w:tabs>
-          <w:tab w:val="left" w:leader="none" w:pos="-720"/>
-          <w:tab w:val="left" w:leader="none" w:pos="0"/>
-        </w:tabs>
-        <w:jc w:val="both"/>
-        <w:rPr>
-          <w:sz w:val="22"/>
-          <w:szCs w:val="22"/>
-        </w:rPr>
-      </w:pPr>
-      <w:r>
-        <w:rPr>
-          <w:sz w:val="22"/>
-          <w:szCs w:val="22"/>
-          <w:rtl w:val="0"/>
-        </w:rPr>
-        <w:t xml:space="preserve">Teacher responsibilities included teaching World Geography in the freshman level, creating and monitoring credit recovery activities, and actively participating in PLC activities. Coaching responsibilities included coaching wide receivers and sub-varsity offensive play calling, assistant powerlifting coach, and assistant track coach specializing in hurdles and high jump. Produced highlights weekly and periodically for athletes and participated in community outreach, actively participating in all Strength and Conditioning activities across all male sports and assisting with laundry duties.</w:t>
-      </w:r>
-    </w:p>
-    <w:p>
-      <w:pPr>
-        <w:tabs>
-          <w:tab w:val="left" w:leader="none" w:pos="-720"/>
-          <w:tab w:val="left" w:leader="none" w:pos="0"/>
-        </w:tabs>
-        <w:ind w:left="720" w:hanging="720"/>
+        <w:t xml:space="preserve">Strength and Conditioning Intern</w:t>
+      </w:r>
+      <w:r>
+        <w:rPr>
+          <w:sz w:val="22"/>
+          <w:szCs w:val="22"/>
+          <w:rtl w:val="0"/>
+        </w:rPr>
+        <w:t xml:space="preserve">, 1/2020 – 5/2020</w:t>
+      </w:r>
+    </w:p>
+    <w:p>
+      <w:pPr>
+        <w:tabs>
+          <w:tab w:val="left" w:leader="none" w:pos="-720"/>
+          <w:tab w:val="left" w:leader="none" w:pos="0"/>
+        </w:tabs>
+        <w:jc w:val="both"/>
+        <w:rPr>
+          <w:sz w:val="22"/>
+          <w:szCs w:val="22"/>
+        </w:rPr>
+      </w:pPr>
+      <w:r>
+        <w:rPr>
+          <w:sz w:val="22"/>
+          <w:szCs w:val="22"/>
+          <w:rtl w:val="0"/>
+        </w:rPr>
+        <w:t xml:space="preserve">Strength and Conditioning Intern responsible for assisting collegiate athletes with both in-season and off-season workouts, cleaning and maintaining the weight room, setting up equipment for workouts. Worked with athletes in multiple sports with different goals and workout plans. Coordination and communication between the head strength coach and the interns occur within staff meetings and regular one-on-one meetings with members of the program. Internship is to be concluded with a project that includes the creation of a complete and heavily detailed workout plan for a six-week period. Internship expected to be concluded May 2020 with the accumulation of 150 work hours.</w:t>
+      </w:r>
+    </w:p>
+    <w:p>
+      <w:pPr>
+        <w:tabs>
+          <w:tab w:val="left" w:leader="none" w:pos="-720"/>
+          <w:tab w:val="left" w:leader="none" w:pos="0"/>
+        </w:tabs>
+        <w:jc w:val="both"/>
+        <w:rPr>
+          <w:b w:val="1"/>
+          <w:sz w:val="22"/>
+          <w:szCs w:val="22"/>
+        </w:rPr>
+      </w:pPr>
+      <w:r>
+        <w:rPr>
+          <w:rtl w:val="0"/>
+        </w:rPr>
+      </w:r>
+    </w:p>
+    <w:p>
+      <w:pPr>
+        <w:tabs>
+          <w:tab w:val="left" w:leader="none" w:pos="-720"/>
+          <w:tab w:val="left" w:leader="none" w:pos="0"/>
+        </w:tabs>
         <w:jc w:val="both"/>
         <w:rPr>
           <w:b w:val="1"/>
@@ -1423,7 +1996,7 @@
           <w:vertAlign w:val="baseline"/>
           <w:rtl w:val="0"/>
         </w:rPr>
-        <w:t xml:space="preserve">Sub-varsity play calling</w:t>
+        <w:t xml:space="preserve">Motivating athletes</w:t>
       </w:r>
     </w:p>
     <w:p>
@@ -1480,7 +2053,7 @@
           <w:vertAlign w:val="baseline"/>
           <w:rtl w:val="0"/>
         </w:rPr>
-        <w:t xml:space="preserve">Uploading game footage to Hudl</w:t>
+        <w:t xml:space="preserve">Facilities management</w:t>
       </w:r>
     </w:p>
     <w:p>
@@ -1537,32 +2110,7 @@
           <w:vertAlign w:val="baseline"/>
           <w:rtl w:val="0"/>
         </w:rPr>
-        <w:t xml:space="preserve">Coordination between teachers </w:t>
-      </w:r>
-      <w:r>
-        <w:rPr>
-          <w:sz w:val="22"/>
-          <w:szCs w:val="22"/>
-          <w:rtl w:val="0"/>
-        </w:rPr>
-        <w:t xml:space="preserve">&amp;</w:t>
-      </w:r>
-      <w:r>
-        <w:rPr>
-          <w:rFonts w:ascii="Times New Roman" w:cs="Times New Roman" w:eastAsia="Times New Roman" w:hAnsi="Times New Roman"/>
-          <w:b w:val="0"/>
-          <w:i w:val="0"/>
-          <w:smallCaps w:val="0"/>
-          <w:strike w:val="0"/>
-          <w:color w:val="000000"/>
-          <w:sz w:val="22"/>
-          <w:szCs w:val="22"/>
-          <w:u w:val="none"/>
-          <w:shd w:fill="auto" w:val="clear"/>
-          <w:vertAlign w:val="baseline"/>
-          <w:rtl w:val="0"/>
-        </w:rPr>
-        <w:t xml:space="preserve"> coaches</w:t>
+        <w:t xml:space="preserve">Setting up / tearing down</w:t>
       </w:r>
     </w:p>
     <w:p>
@@ -1619,7 +2167,7 @@
           <w:vertAlign w:val="baseline"/>
           <w:rtl w:val="0"/>
         </w:rPr>
-        <w:t xml:space="preserve">Designing and implementing SAC programs</w:t>
+        <w:t xml:space="preserve">Protocol with injured athletes</w:t>
       </w:r>
     </w:p>
     <w:p>
@@ -1676,7 +2224,7 @@
           <w:vertAlign w:val="baseline"/>
           <w:rtl w:val="0"/>
         </w:rPr>
-        <w:t xml:space="preserve">Academic planning and coordination in PLCs</w:t>
+        <w:t xml:space="preserve">Construction of workout plans</w:t>
       </w:r>
     </w:p>
     <w:p>
@@ -1733,7 +2281,7 @@
           <w:vertAlign w:val="baseline"/>
           <w:rtl w:val="0"/>
         </w:rPr>
-        <w:t xml:space="preserve">Hands on work with freshman students and athletes</w:t>
+        <w:t xml:space="preserve">Distinguishing needs of different athletes</w:t>
       </w:r>
     </w:p>
     <w:p>
@@ -1790,520 +2338,6 @@
           <w:vertAlign w:val="baseline"/>
           <w:rtl w:val="0"/>
         </w:rPr>
-        <w:t xml:space="preserve">State Championships for Boys and Girls Powerlifting (2021)</w:t>
-      </w:r>
-    </w:p>
-    <w:p>
-      <w:pPr>
-        <w:tabs>
-          <w:tab w:val="left" w:leader="none" w:pos="-720"/>
-          <w:tab w:val="left" w:leader="none" w:pos="0"/>
-        </w:tabs>
-        <w:jc w:val="both"/>
-        <w:rPr>
-          <w:sz w:val="22"/>
-          <w:szCs w:val="22"/>
-        </w:rPr>
-      </w:pPr>
-      <w:r>
-        <w:rPr>
-          <w:rtl w:val="0"/>
-        </w:rPr>
-      </w:r>
-    </w:p>
-    <w:p>
-      <w:pPr>
-        <w:tabs>
-          <w:tab w:val="left" w:leader="none" w:pos="-720"/>
-          <w:tab w:val="left" w:leader="none" w:pos="0"/>
-        </w:tabs>
-        <w:ind w:left="720" w:hanging="720"/>
-        <w:jc w:val="both"/>
-        <w:rPr>
-          <w:sz w:val="22"/>
-          <w:szCs w:val="22"/>
-        </w:rPr>
-      </w:pPr>
-      <w:r>
-        <w:rPr>
-          <w:sz w:val="22"/>
-          <w:szCs w:val="22"/>
-          <w:rtl w:val="0"/>
-        </w:rPr>
-        <w:t xml:space="preserve">UNIVERSITY OF MARY HARDIN BAYLOR – STRENGTH AND CONDITIONING, Belton, TX</w:t>
-      </w:r>
-    </w:p>
-    <w:p>
-      <w:pPr>
-        <w:tabs>
-          <w:tab w:val="left" w:leader="none" w:pos="-720"/>
-          <w:tab w:val="left" w:leader="none" w:pos="0"/>
-        </w:tabs>
-        <w:ind w:left="720" w:hanging="720"/>
-        <w:jc w:val="both"/>
-        <w:rPr>
-          <w:sz w:val="22"/>
-          <w:szCs w:val="22"/>
-        </w:rPr>
-      </w:pPr>
-      <w:r>
-        <w:rPr>
-          <w:b w:val="1"/>
-          <w:sz w:val="22"/>
-          <w:szCs w:val="22"/>
-          <w:rtl w:val="0"/>
-        </w:rPr>
-        <w:t xml:space="preserve">Strength and Conditioning Intern</w:t>
-      </w:r>
-      <w:r>
-        <w:rPr>
-          <w:sz w:val="22"/>
-          <w:szCs w:val="22"/>
-          <w:rtl w:val="0"/>
-        </w:rPr>
-        <w:t xml:space="preserve">, 1/2020 – 5/2020</w:t>
-      </w:r>
-    </w:p>
-    <w:p>
-      <w:pPr>
-        <w:tabs>
-          <w:tab w:val="left" w:leader="none" w:pos="-720"/>
-          <w:tab w:val="left" w:leader="none" w:pos="0"/>
-        </w:tabs>
-        <w:jc w:val="both"/>
-        <w:rPr>
-          <w:sz w:val="22"/>
-          <w:szCs w:val="22"/>
-        </w:rPr>
-      </w:pPr>
-      <w:r>
-        <w:rPr>
-          <w:sz w:val="22"/>
-          <w:szCs w:val="22"/>
-          <w:rtl w:val="0"/>
-        </w:rPr>
-        <w:t xml:space="preserve">Strength and Conditioning Intern responsible for assisting collegiate athletes with both in-season and off-season workouts, cleaning and maintaining the weight room, setting up equipment for workouts. Worked with athletes in multiple sports with different goals and workout plans. Coordination and communication between the head strength coach and the interns occur within staff meetings and regular one-on-one meetings with members of the program. Internship is to be concluded with a project that includes the creation of a complete and heavily detailed workout plan for a six-week period. Internship expected to be concluded May 2020 with the accumulation of 150 work hours.</w:t>
-      </w:r>
-    </w:p>
-    <w:p>
-      <w:pPr>
-        <w:tabs>
-          <w:tab w:val="left" w:leader="none" w:pos="-720"/>
-          <w:tab w:val="left" w:leader="none" w:pos="0"/>
-        </w:tabs>
-        <w:jc w:val="both"/>
-        <w:rPr>
-          <w:b w:val="1"/>
-          <w:sz w:val="22"/>
-          <w:szCs w:val="22"/>
-        </w:rPr>
-      </w:pPr>
-      <w:r>
-        <w:rPr>
-          <w:b w:val="1"/>
-          <w:sz w:val="22"/>
-          <w:szCs w:val="22"/>
-          <w:rtl w:val="0"/>
-        </w:rPr>
-        <w:t xml:space="preserve">Responsibilities / experience include:</w:t>
-      </w:r>
-    </w:p>
-    <w:p>
-      <w:pPr>
-        <w:keepNext w:val="0"/>
-        <w:keepLines w:val="0"/>
-        <w:pageBreakBefore w:val="0"/>
-        <w:widowControl w:val="1"/>
-        <w:numPr>
-          <w:ilvl w:val="0"/>
-          <w:numId w:val="2"/>
-        </w:numPr>
-        <w:pBdr>
-          <w:top w:space="0" w:sz="0" w:val="nil"/>
-          <w:left w:space="0" w:sz="0" w:val="nil"/>
-          <w:bottom w:space="0" w:sz="0" w:val="nil"/>
-          <w:right w:space="0" w:sz="0" w:val="nil"/>
-          <w:between w:space="0" w:sz="0" w:val="nil"/>
-        </w:pBdr>
-        <w:shd w:fill="auto" w:val="clear"/>
-        <w:tabs>
-          <w:tab w:val="left" w:leader="none" w:pos="-720"/>
-          <w:tab w:val="left" w:leader="none" w:pos="0"/>
-        </w:tabs>
-        <w:spacing w:after="0" w:before="0" w:line="240" w:lineRule="auto"/>
-        <w:ind w:left="720" w:right="0" w:hanging="360"/>
-        <w:jc w:val="both"/>
-        <w:rPr>
-          <w:rFonts w:ascii="Times New Roman" w:cs="Times New Roman" w:eastAsia="Times New Roman" w:hAnsi="Times New Roman"/>
-          <w:b w:val="0"/>
-          <w:i w:val="0"/>
-          <w:smallCaps w:val="0"/>
-          <w:strike w:val="0"/>
-          <w:color w:val="000000"/>
-          <w:sz w:val="22"/>
-          <w:szCs w:val="22"/>
-          <w:u w:val="none"/>
-          <w:shd w:fill="auto" w:val="clear"/>
-          <w:vertAlign w:val="baseline"/>
-        </w:rPr>
-      </w:pPr>
-      <w:r>
-        <w:rPr>
-          <w:rFonts w:ascii="Times New Roman" w:cs="Times New Roman" w:eastAsia="Times New Roman" w:hAnsi="Times New Roman"/>
-          <w:b w:val="0"/>
-          <w:i w:val="0"/>
-          <w:smallCaps w:val="0"/>
-          <w:strike w:val="0"/>
-          <w:color w:val="000000"/>
-          <w:sz w:val="22"/>
-          <w:szCs w:val="22"/>
-          <w:u w:val="none"/>
-          <w:shd w:fill="auto" w:val="clear"/>
-          <w:vertAlign w:val="baseline"/>
-          <w:rtl w:val="0"/>
-        </w:rPr>
-        <w:t xml:space="preserve">Motivating athletes</w:t>
-      </w:r>
-    </w:p>
-    <w:p>
-      <w:pPr>
-        <w:keepNext w:val="0"/>
-        <w:keepLines w:val="0"/>
-        <w:pageBreakBefore w:val="0"/>
-        <w:widowControl w:val="1"/>
-        <w:numPr>
-          <w:ilvl w:val="0"/>
-          <w:numId w:val="2"/>
-        </w:numPr>
-        <w:pBdr>
-          <w:top w:space="0" w:sz="0" w:val="nil"/>
-          <w:left w:space="0" w:sz="0" w:val="nil"/>
-          <w:bottom w:space="0" w:sz="0" w:val="nil"/>
-          <w:right w:space="0" w:sz="0" w:val="nil"/>
-          <w:between w:space="0" w:sz="0" w:val="nil"/>
-        </w:pBdr>
-        <w:shd w:fill="auto" w:val="clear"/>
-        <w:tabs>
-          <w:tab w:val="left" w:leader="none" w:pos="-720"/>
-          <w:tab w:val="left" w:leader="none" w:pos="0"/>
-        </w:tabs>
-        <w:spacing w:after="0" w:before="0" w:line="240" w:lineRule="auto"/>
-        <w:ind w:left="720" w:right="0" w:hanging="360"/>
-        <w:jc w:val="both"/>
-        <w:rPr>
-          <w:rFonts w:ascii="Times New Roman" w:cs="Times New Roman" w:eastAsia="Times New Roman" w:hAnsi="Times New Roman"/>
-          <w:b w:val="0"/>
-          <w:i w:val="0"/>
-          <w:smallCaps w:val="0"/>
-          <w:strike w:val="0"/>
-          <w:color w:val="000000"/>
-          <w:sz w:val="22"/>
-          <w:szCs w:val="22"/>
-          <w:u w:val="none"/>
-          <w:shd w:fill="auto" w:val="clear"/>
-          <w:vertAlign w:val="baseline"/>
-        </w:rPr>
-      </w:pPr>
-      <w:r>
-        <w:rPr>
-          <w:rFonts w:ascii="Times New Roman" w:cs="Times New Roman" w:eastAsia="Times New Roman" w:hAnsi="Times New Roman"/>
-          <w:b w:val="0"/>
-          <w:i w:val="0"/>
-          <w:smallCaps w:val="0"/>
-          <w:strike w:val="0"/>
-          <w:color w:val="000000"/>
-          <w:sz w:val="22"/>
-          <w:szCs w:val="22"/>
-          <w:u w:val="none"/>
-          <w:shd w:fill="auto" w:val="clear"/>
-          <w:vertAlign w:val="baseline"/>
-          <w:rtl w:val="0"/>
-        </w:rPr>
-        <w:t xml:space="preserve">Facilities management</w:t>
-      </w:r>
-    </w:p>
-    <w:p>
-      <w:pPr>
-        <w:keepNext w:val="0"/>
-        <w:keepLines w:val="0"/>
-        <w:pageBreakBefore w:val="0"/>
-        <w:widowControl w:val="1"/>
-        <w:numPr>
-          <w:ilvl w:val="0"/>
-          <w:numId w:val="2"/>
-        </w:numPr>
-        <w:pBdr>
-          <w:top w:space="0" w:sz="0" w:val="nil"/>
-          <w:left w:space="0" w:sz="0" w:val="nil"/>
-          <w:bottom w:space="0" w:sz="0" w:val="nil"/>
-          <w:right w:space="0" w:sz="0" w:val="nil"/>
-          <w:between w:space="0" w:sz="0" w:val="nil"/>
-        </w:pBdr>
-        <w:shd w:fill="auto" w:val="clear"/>
-        <w:tabs>
-          <w:tab w:val="left" w:leader="none" w:pos="-720"/>
-          <w:tab w:val="left" w:leader="none" w:pos="0"/>
-        </w:tabs>
-        <w:spacing w:after="0" w:before="0" w:line="240" w:lineRule="auto"/>
-        <w:ind w:left="720" w:right="0" w:hanging="360"/>
-        <w:jc w:val="both"/>
-        <w:rPr>
-          <w:rFonts w:ascii="Times New Roman" w:cs="Times New Roman" w:eastAsia="Times New Roman" w:hAnsi="Times New Roman"/>
-          <w:b w:val="0"/>
-          <w:i w:val="0"/>
-          <w:smallCaps w:val="0"/>
-          <w:strike w:val="0"/>
-          <w:color w:val="000000"/>
-          <w:sz w:val="22"/>
-          <w:szCs w:val="22"/>
-          <w:u w:val="none"/>
-          <w:shd w:fill="auto" w:val="clear"/>
-          <w:vertAlign w:val="baseline"/>
-        </w:rPr>
-      </w:pPr>
-      <w:r>
-        <w:rPr>
-          <w:rFonts w:ascii="Times New Roman" w:cs="Times New Roman" w:eastAsia="Times New Roman" w:hAnsi="Times New Roman"/>
-          <w:b w:val="0"/>
-          <w:i w:val="0"/>
-          <w:smallCaps w:val="0"/>
-          <w:strike w:val="0"/>
-          <w:color w:val="000000"/>
-          <w:sz w:val="22"/>
-          <w:szCs w:val="22"/>
-          <w:u w:val="none"/>
-          <w:shd w:fill="auto" w:val="clear"/>
-          <w:vertAlign w:val="baseline"/>
-          <w:rtl w:val="0"/>
-        </w:rPr>
-        <w:t xml:space="preserve">Setting up / tearing down</w:t>
-      </w:r>
-    </w:p>
-    <w:p>
-      <w:pPr>
-        <w:keepNext w:val="0"/>
-        <w:keepLines w:val="0"/>
-        <w:pageBreakBefore w:val="0"/>
-        <w:widowControl w:val="1"/>
-        <w:numPr>
-          <w:ilvl w:val="0"/>
-          <w:numId w:val="2"/>
-        </w:numPr>
-        <w:pBdr>
-          <w:top w:space="0" w:sz="0" w:val="nil"/>
-          <w:left w:space="0" w:sz="0" w:val="nil"/>
-          <w:bottom w:space="0" w:sz="0" w:val="nil"/>
-          <w:right w:space="0" w:sz="0" w:val="nil"/>
-          <w:between w:space="0" w:sz="0" w:val="nil"/>
-        </w:pBdr>
-        <w:shd w:fill="auto" w:val="clear"/>
-        <w:tabs>
-          <w:tab w:val="left" w:leader="none" w:pos="-720"/>
-          <w:tab w:val="left" w:leader="none" w:pos="0"/>
-        </w:tabs>
-        <w:spacing w:after="0" w:before="0" w:line="240" w:lineRule="auto"/>
-        <w:ind w:left="720" w:right="0" w:hanging="360"/>
-        <w:jc w:val="both"/>
-        <w:rPr>
-          <w:rFonts w:ascii="Times New Roman" w:cs="Times New Roman" w:eastAsia="Times New Roman" w:hAnsi="Times New Roman"/>
-          <w:b w:val="0"/>
-          <w:i w:val="0"/>
-          <w:smallCaps w:val="0"/>
-          <w:strike w:val="0"/>
-          <w:color w:val="000000"/>
-          <w:sz w:val="22"/>
-          <w:szCs w:val="22"/>
-          <w:u w:val="none"/>
-          <w:shd w:fill="auto" w:val="clear"/>
-          <w:vertAlign w:val="baseline"/>
-        </w:rPr>
-      </w:pPr>
-      <w:r>
-        <w:rPr>
-          <w:rFonts w:ascii="Times New Roman" w:cs="Times New Roman" w:eastAsia="Times New Roman" w:hAnsi="Times New Roman"/>
-          <w:b w:val="0"/>
-          <w:i w:val="0"/>
-          <w:smallCaps w:val="0"/>
-          <w:strike w:val="0"/>
-          <w:color w:val="000000"/>
-          <w:sz w:val="22"/>
-          <w:szCs w:val="22"/>
-          <w:u w:val="none"/>
-          <w:shd w:fill="auto" w:val="clear"/>
-          <w:vertAlign w:val="baseline"/>
-          <w:rtl w:val="0"/>
-        </w:rPr>
-        <w:t xml:space="preserve">Protocol with injured athletes</w:t>
-      </w:r>
-    </w:p>
-    <w:p>
-      <w:pPr>
-        <w:keepNext w:val="0"/>
-        <w:keepLines w:val="0"/>
-        <w:pageBreakBefore w:val="0"/>
-        <w:widowControl w:val="1"/>
-        <w:numPr>
-          <w:ilvl w:val="0"/>
-          <w:numId w:val="2"/>
-        </w:numPr>
-        <w:pBdr>
-          <w:top w:space="0" w:sz="0" w:val="nil"/>
-          <w:left w:space="0" w:sz="0" w:val="nil"/>
-          <w:bottom w:space="0" w:sz="0" w:val="nil"/>
-          <w:right w:space="0" w:sz="0" w:val="nil"/>
-          <w:between w:space="0" w:sz="0" w:val="nil"/>
-        </w:pBdr>
-        <w:shd w:fill="auto" w:val="clear"/>
-        <w:tabs>
-          <w:tab w:val="left" w:leader="none" w:pos="-720"/>
-          <w:tab w:val="left" w:leader="none" w:pos="0"/>
-        </w:tabs>
-        <w:spacing w:after="0" w:before="0" w:line="240" w:lineRule="auto"/>
-        <w:ind w:left="720" w:right="0" w:hanging="360"/>
-        <w:jc w:val="both"/>
-        <w:rPr>
-          <w:rFonts w:ascii="Times New Roman" w:cs="Times New Roman" w:eastAsia="Times New Roman" w:hAnsi="Times New Roman"/>
-          <w:b w:val="0"/>
-          <w:i w:val="0"/>
-          <w:smallCaps w:val="0"/>
-          <w:strike w:val="0"/>
-          <w:color w:val="000000"/>
-          <w:sz w:val="22"/>
-          <w:szCs w:val="22"/>
-          <w:u w:val="none"/>
-          <w:shd w:fill="auto" w:val="clear"/>
-          <w:vertAlign w:val="baseline"/>
-        </w:rPr>
-      </w:pPr>
-      <w:r>
-        <w:rPr>
-          <w:rFonts w:ascii="Times New Roman" w:cs="Times New Roman" w:eastAsia="Times New Roman" w:hAnsi="Times New Roman"/>
-          <w:b w:val="0"/>
-          <w:i w:val="0"/>
-          <w:smallCaps w:val="0"/>
-          <w:strike w:val="0"/>
-          <w:color w:val="000000"/>
-          <w:sz w:val="22"/>
-          <w:szCs w:val="22"/>
-          <w:u w:val="none"/>
-          <w:shd w:fill="auto" w:val="clear"/>
-          <w:vertAlign w:val="baseline"/>
-          <w:rtl w:val="0"/>
-        </w:rPr>
-        <w:t xml:space="preserve">Construction of workout plans</w:t>
-      </w:r>
-    </w:p>
-    <w:p>
-      <w:pPr>
-        <w:keepNext w:val="0"/>
-        <w:keepLines w:val="0"/>
-        <w:pageBreakBefore w:val="0"/>
-        <w:widowControl w:val="1"/>
-        <w:numPr>
-          <w:ilvl w:val="0"/>
-          <w:numId w:val="2"/>
-        </w:numPr>
-        <w:pBdr>
-          <w:top w:space="0" w:sz="0" w:val="nil"/>
-          <w:left w:space="0" w:sz="0" w:val="nil"/>
-          <w:bottom w:space="0" w:sz="0" w:val="nil"/>
-          <w:right w:space="0" w:sz="0" w:val="nil"/>
-          <w:between w:space="0" w:sz="0" w:val="nil"/>
-        </w:pBdr>
-        <w:shd w:fill="auto" w:val="clear"/>
-        <w:tabs>
-          <w:tab w:val="left" w:leader="none" w:pos="-720"/>
-          <w:tab w:val="left" w:leader="none" w:pos="0"/>
-        </w:tabs>
-        <w:spacing w:after="0" w:before="0" w:line="240" w:lineRule="auto"/>
-        <w:ind w:left="720" w:right="0" w:hanging="360"/>
-        <w:jc w:val="both"/>
-        <w:rPr>
-          <w:rFonts w:ascii="Times New Roman" w:cs="Times New Roman" w:eastAsia="Times New Roman" w:hAnsi="Times New Roman"/>
-          <w:b w:val="0"/>
-          <w:i w:val="0"/>
-          <w:smallCaps w:val="0"/>
-          <w:strike w:val="0"/>
-          <w:color w:val="000000"/>
-          <w:sz w:val="22"/>
-          <w:szCs w:val="22"/>
-          <w:u w:val="none"/>
-          <w:shd w:fill="auto" w:val="clear"/>
-          <w:vertAlign w:val="baseline"/>
-        </w:rPr>
-      </w:pPr>
-      <w:r>
-        <w:rPr>
-          <w:rFonts w:ascii="Times New Roman" w:cs="Times New Roman" w:eastAsia="Times New Roman" w:hAnsi="Times New Roman"/>
-          <w:b w:val="0"/>
-          <w:i w:val="0"/>
-          <w:smallCaps w:val="0"/>
-          <w:strike w:val="0"/>
-          <w:color w:val="000000"/>
-          <w:sz w:val="22"/>
-          <w:szCs w:val="22"/>
-          <w:u w:val="none"/>
-          <w:shd w:fill="auto" w:val="clear"/>
-          <w:vertAlign w:val="baseline"/>
-          <w:rtl w:val="0"/>
-        </w:rPr>
-        <w:t xml:space="preserve">Distinguishing needs of different athletes</w:t>
-      </w:r>
-    </w:p>
-    <w:p>
-      <w:pPr>
-        <w:keepNext w:val="0"/>
-        <w:keepLines w:val="0"/>
-        <w:pageBreakBefore w:val="0"/>
-        <w:widowControl w:val="1"/>
-        <w:numPr>
-          <w:ilvl w:val="0"/>
-          <w:numId w:val="2"/>
-        </w:numPr>
-        <w:pBdr>
-          <w:top w:space="0" w:sz="0" w:val="nil"/>
-          <w:left w:space="0" w:sz="0" w:val="nil"/>
-          <w:bottom w:space="0" w:sz="0" w:val="nil"/>
-          <w:right w:space="0" w:sz="0" w:val="nil"/>
-          <w:between w:space="0" w:sz="0" w:val="nil"/>
-        </w:pBdr>
-        <w:shd w:fill="auto" w:val="clear"/>
-        <w:tabs>
-          <w:tab w:val="left" w:leader="none" w:pos="-720"/>
-          <w:tab w:val="left" w:leader="none" w:pos="0"/>
-        </w:tabs>
-        <w:spacing w:after="0" w:before="0" w:line="240" w:lineRule="auto"/>
-        <w:ind w:left="720" w:right="0" w:hanging="360"/>
-        <w:jc w:val="both"/>
-        <w:rPr>
-          <w:rFonts w:ascii="Times New Roman" w:cs="Times New Roman" w:eastAsia="Times New Roman" w:hAnsi="Times New Roman"/>
-          <w:b w:val="0"/>
-          <w:i w:val="0"/>
-          <w:smallCaps w:val="0"/>
-          <w:strike w:val="0"/>
-          <w:color w:val="000000"/>
-          <w:sz w:val="22"/>
-          <w:szCs w:val="22"/>
-          <w:u w:val="none"/>
-          <w:shd w:fill="auto" w:val="clear"/>
-          <w:vertAlign w:val="baseline"/>
-        </w:rPr>
-      </w:pPr>
-      <w:r>
-        <w:rPr>
-          <w:rFonts w:ascii="Times New Roman" w:cs="Times New Roman" w:eastAsia="Times New Roman" w:hAnsi="Times New Roman"/>
-          <w:b w:val="0"/>
-          <w:i w:val="0"/>
-          <w:smallCaps w:val="0"/>
-          <w:strike w:val="0"/>
-          <w:color w:val="000000"/>
-          <w:sz w:val="22"/>
-          <w:szCs w:val="22"/>
-          <w:u w:val="none"/>
-          <w:shd w:fill="auto" w:val="clear"/>
-          <w:vertAlign w:val="baseline"/>
-          <w:rtl w:val="0"/>
-        </w:rPr>
         <w:t xml:space="preserve">Ensuring athletes properly execute assigned lifts</w:t>
       </w:r>
       <w:r>
@@ -2491,6 +2525,25 @@
         <w:jc w:val="both"/>
         <w:rPr>
           <w:b w:val="1"/>
+          <w:sz w:val="22"/>
+          <w:szCs w:val="22"/>
+        </w:rPr>
+      </w:pPr>
+      <w:r>
+        <w:rPr>
+          <w:rtl w:val="0"/>
+        </w:rPr>
+      </w:r>
+    </w:p>
+    <w:p>
+      <w:pPr>
+        <w:tabs>
+          <w:tab w:val="left" w:leader="none" w:pos="-720"/>
+          <w:tab w:val="left" w:leader="none" w:pos="0"/>
+        </w:tabs>
+        <w:jc w:val="both"/>
+        <w:rPr>
+          <w:b w:val="1"/>
           <w:sz w:val="20"/>
           <w:szCs w:val="20"/>
         </w:rPr>
@@ -2514,7 +2567,7 @@
       <w:pPr>
         <w:numPr>
           <w:ilvl w:val="0"/>
-          <w:numId w:val="1"/>
+          <w:numId w:val="2"/>
         </w:numPr>
         <w:tabs>
           <w:tab w:val="left" w:leader="none" w:pos="-720"/>
@@ -2541,7 +2594,7 @@
       <w:pPr>
         <w:numPr>
           <w:ilvl w:val="0"/>
-          <w:numId w:val="1"/>
+          <w:numId w:val="2"/>
         </w:numPr>
         <w:tabs>
           <w:tab w:val="left" w:leader="none" w:pos="-720"/>
@@ -2568,7 +2621,7 @@
       <w:pPr>
         <w:numPr>
           <w:ilvl w:val="0"/>
-          <w:numId w:val="1"/>
+          <w:numId w:val="2"/>
         </w:numPr>
         <w:tabs>
           <w:tab w:val="left" w:leader="none" w:pos="-720"/>
@@ -2595,7 +2648,7 @@
       <w:pPr>
         <w:numPr>
           <w:ilvl w:val="0"/>
-          <w:numId w:val="1"/>
+          <w:numId w:val="2"/>
         </w:numPr>
         <w:tabs>
           <w:tab w:val="left" w:leader="none" w:pos="-720"/>
@@ -2622,7 +2675,7 @@
       <w:pPr>
         <w:numPr>
           <w:ilvl w:val="0"/>
-          <w:numId w:val="1"/>
+          <w:numId w:val="2"/>
         </w:numPr>
         <w:tabs>
           <w:tab w:val="left" w:leader="none" w:pos="-720"/>
@@ -2649,7 +2702,7 @@
       <w:pPr>
         <w:numPr>
           <w:ilvl w:val="0"/>
-          <w:numId w:val="1"/>
+          <w:numId w:val="2"/>
         </w:numPr>
         <w:tabs>
           <w:tab w:val="left" w:leader="none" w:pos="-720"/>
@@ -2676,7 +2729,7 @@
       <w:pPr>
         <w:numPr>
           <w:ilvl w:val="0"/>
-          <w:numId w:val="1"/>
+          <w:numId w:val="2"/>
         </w:numPr>
         <w:tabs>
           <w:tab w:val="left" w:leader="none" w:pos="-720"/>
@@ -2866,12 +2919,18 @@
     </w:p>
     <w:p>
       <w:pPr>
-        <w:tabs>
-          <w:tab w:val="left" w:leader="none" w:pos="-720"/>
-        </w:tabs>
-        <w:rPr>
-          <w:sz w:val="22"/>
-          <w:szCs w:val="22"/>
+        <w:numPr>
+          <w:ilvl w:val="0"/>
+          <w:numId w:val="1"/>
+        </w:numPr>
+        <w:tabs>
+          <w:tab w:val="left" w:leader="none" w:pos="-720"/>
+        </w:tabs>
+        <w:ind w:left="720" w:hanging="360"/>
+        <w:rPr>
+          <w:sz w:val="22"/>
+          <w:szCs w:val="22"/>
+          <w:u w:val="none"/>
         </w:rPr>
       </w:pPr>
       <w:r>
@@ -2881,6 +2940,81 @@
           <w:rtl w:val="0"/>
         </w:rPr>
         <w:t xml:space="preserve">Bachelor of Science (B.S.) – Exercise Physiology: University of Mary Hardin-Baylor – Belton, TX</w:t>
+      </w:r>
+    </w:p>
+    <w:p>
+      <w:pPr>
+        <w:numPr>
+          <w:ilvl w:val="0"/>
+          <w:numId w:val="1"/>
+        </w:numPr>
+        <w:tabs>
+          <w:tab w:val="left" w:leader="none" w:pos="-720"/>
+        </w:tabs>
+        <w:ind w:left="720" w:hanging="360"/>
+        <w:rPr>
+          <w:sz w:val="22"/>
+          <w:szCs w:val="22"/>
+          <w:u w:val="none"/>
+        </w:rPr>
+      </w:pPr>
+      <w:r>
+        <w:rPr>
+          <w:sz w:val="22"/>
+          <w:szCs w:val="22"/>
+          <w:rtl w:val="0"/>
+        </w:rPr>
+        <w:t xml:space="preserve">Coding Boot Camp – The University of Texas at Austin – Austin, TX</w:t>
+      </w:r>
+    </w:p>
+    <w:p>
+      <w:pPr>
+        <w:numPr>
+          <w:ilvl w:val="0"/>
+          <w:numId w:val="1"/>
+        </w:numPr>
+        <w:tabs>
+          <w:tab w:val="left" w:leader="none" w:pos="-720"/>
+        </w:tabs>
+        <w:ind w:left="720" w:hanging="360"/>
+        <w:rPr>
+          <w:sz w:val="22"/>
+          <w:szCs w:val="22"/>
+          <w:u w:val="none"/>
+        </w:rPr>
+      </w:pPr>
+      <w:r>
+        <w:rPr>
+          <w:sz w:val="22"/>
+          <w:szCs w:val="22"/>
+          <w:rtl w:val="0"/>
+        </w:rPr>
+        <w:t xml:space="preserve">CLF-C02 – AWS Certified Cloud Practitioner (Expected Completion Date: December 2024)</w:t>
+      </w:r>
+    </w:p>
+    <w:p>
+      <w:pPr>
+        <w:numPr>
+          <w:ilvl w:val="0"/>
+          <w:numId w:val="1"/>
+        </w:numPr>
+        <w:tabs>
+          <w:tab w:val="left" w:leader="none" w:pos="-720"/>
+        </w:tabs>
+        <w:ind w:left="720" w:hanging="360"/>
+        <w:rPr>
+          <w:sz w:val="22"/>
+          <w:szCs w:val="22"/>
+          <w:u w:val="none"/>
+        </w:rPr>
+      </w:pPr>
+      <w:r>
+        <w:rPr>
+          <w:sz w:val="22"/>
+          <w:szCs w:val="22"/>
+          <w:rtl w:val="0"/>
+        </w:rPr>
+        <w:t xml:space="preserve">AZ-900 – Microsoft Certified: Azure Fundamentals (Expected Completion Date: December 2024)</w:t>
       </w:r>
     </w:p>
     <w:p>
@@ -3134,31 +3268,31 @@
         <w:ind w:left="720" w:hanging="360"/>
       </w:pPr>
       <w:rPr>
-        <w:rFonts w:ascii="Noto Sans Symbols" w:cs="Noto Sans Symbols" w:eastAsia="Noto Sans Symbols" w:hAnsi="Noto Sans Symbols"/>
+        <w:u w:val="none"/>
       </w:rPr>
     </w:lvl>
     <w:lvl w:ilvl="1">
       <w:start w:val="1"/>
       <w:numFmt w:val="bullet"/>
-      <w:lvlText w:val="o"/>
+      <w:lvlText w:val="○"/>
       <w:lvlJc w:val="left"/>
       <w:pPr>
         <w:ind w:left="1440" w:hanging="360"/>
       </w:pPr>
       <w:rPr>
-        <w:rFonts w:ascii="Courier New" w:cs="Courier New" w:eastAsia="Courier New" w:hAnsi="Courier New"/>
+        <w:u w:val="none"/>
       </w:rPr>
     </w:lvl>
     <w:lvl w:ilvl="2">
       <w:start w:val="1"/>
       <w:numFmt w:val="bullet"/>
-      <w:lvlText w:val="▪"/>
+      <w:lvlText w:val="■"/>
       <w:lvlJc w:val="left"/>
       <w:pPr>
         <w:ind w:left="2160" w:hanging="360"/>
       </w:pPr>
       <w:rPr>
-        <w:rFonts w:ascii="Noto Sans Symbols" w:cs="Noto Sans Symbols" w:eastAsia="Noto Sans Symbols" w:hAnsi="Noto Sans Symbols"/>
+        <w:u w:val="none"/>
       </w:rPr>
     </w:lvl>
     <w:lvl w:ilvl="3">
@@ -3170,31 +3304,31 @@
         <w:ind w:left="2880" w:hanging="360"/>
       </w:pPr>
       <w:rPr>
-        <w:rFonts w:ascii="Noto Sans Symbols" w:cs="Noto Sans Symbols" w:eastAsia="Noto Sans Symbols" w:hAnsi="Noto Sans Symbols"/>
+        <w:u w:val="none"/>
       </w:rPr>
     </w:lvl>
     <w:lvl w:ilvl="4">
       <w:start w:val="1"/>
       <w:numFmt w:val="bullet"/>
-      <w:lvlText w:val="o"/>
+      <w:lvlText w:val="○"/>
       <w:lvlJc w:val="left"/>
       <w:pPr>
         <w:ind w:left="3600" w:hanging="360"/>
       </w:pPr>
       <w:rPr>
-        <w:rFonts w:ascii="Courier New" w:cs="Courier New" w:eastAsia="Courier New" w:hAnsi="Courier New"/>
+        <w:u w:val="none"/>
       </w:rPr>
     </w:lvl>
     <w:lvl w:ilvl="5">
       <w:start w:val="1"/>
       <w:numFmt w:val="bullet"/>
-      <w:lvlText w:val="▪"/>
+      <w:lvlText w:val="■"/>
       <w:lvlJc w:val="left"/>
       <w:pPr>
         <w:ind w:left="4320" w:hanging="360"/>
       </w:pPr>
       <w:rPr>
-        <w:rFonts w:ascii="Noto Sans Symbols" w:cs="Noto Sans Symbols" w:eastAsia="Noto Sans Symbols" w:hAnsi="Noto Sans Symbols"/>
+        <w:u w:val="none"/>
       </w:rPr>
     </w:lvl>
     <w:lvl w:ilvl="6">
@@ -3206,31 +3340,31 @@
         <w:ind w:left="5040" w:hanging="360"/>
       </w:pPr>
       <w:rPr>
-        <w:rFonts w:ascii="Noto Sans Symbols" w:cs="Noto Sans Symbols" w:eastAsia="Noto Sans Symbols" w:hAnsi="Noto Sans Symbols"/>
+        <w:u w:val="none"/>
       </w:rPr>
     </w:lvl>
     <w:lvl w:ilvl="7">
       <w:start w:val="1"/>
       <w:numFmt w:val="bullet"/>
-      <w:lvlText w:val="o"/>
+      <w:lvlText w:val="○"/>
       <w:lvlJc w:val="left"/>
       <w:pPr>
         <w:ind w:left="5760" w:hanging="360"/>
       </w:pPr>
       <w:rPr>
-        <w:rFonts w:ascii="Courier New" w:cs="Courier New" w:eastAsia="Courier New" w:hAnsi="Courier New"/>
+        <w:u w:val="none"/>
       </w:rPr>
     </w:lvl>
     <w:lvl w:ilvl="8">
       <w:start w:val="1"/>
       <w:numFmt w:val="bullet"/>
-      <w:lvlText w:val="▪"/>
+      <w:lvlText w:val="■"/>
       <w:lvlJc w:val="left"/>
       <w:pPr>
         <w:ind w:left="6480" w:hanging="360"/>
       </w:pPr>
       <w:rPr>
-        <w:rFonts w:ascii="Noto Sans Symbols" w:cs="Noto Sans Symbols" w:eastAsia="Noto Sans Symbols" w:hAnsi="Noto Sans Symbols"/>
+        <w:u w:val="none"/>
       </w:rPr>
     </w:lvl>
   </w:abstractNum>
@@ -3345,6 +3479,116 @@
     </w:lvl>
   </w:abstractNum>
   <w:abstractNum w:abstractNumId="4">
+    <w:lvl w:ilvl="0">
+      <w:start w:val="1"/>
+      <w:numFmt w:val="bullet"/>
+      <w:lvlText w:val="●"/>
+      <w:lvlJc w:val="left"/>
+      <w:pPr>
+        <w:ind w:left="720" w:hanging="360"/>
+      </w:pPr>
+      <w:rPr>
+        <w:rFonts w:ascii="Noto Sans Symbols" w:cs="Noto Sans Symbols" w:eastAsia="Noto Sans Symbols" w:hAnsi="Noto Sans Symbols"/>
+      </w:rPr>
+    </w:lvl>
+    <w:lvl w:ilvl="1">
+      <w:start w:val="1"/>
+      <w:numFmt w:val="bullet"/>
+      <w:lvlText w:val="o"/>
+      <w:lvlJc w:val="left"/>
+      <w:pPr>
+        <w:ind w:left="1440" w:hanging="360"/>
+      </w:pPr>
+      <w:rPr>
+        <w:rFonts w:ascii="Courier New" w:cs="Courier New" w:eastAsia="Courier New" w:hAnsi="Courier New"/>
+      </w:rPr>
+    </w:lvl>
+    <w:lvl w:ilvl="2">
+      <w:start w:val="1"/>
+      <w:numFmt w:val="bullet"/>
+      <w:lvlText w:val="▪"/>
+      <w:lvlJc w:val="left"/>
+      <w:pPr>
+        <w:ind w:left="2160" w:hanging="360"/>
+      </w:pPr>
+      <w:rPr>
+        <w:rFonts w:ascii="Noto Sans Symbols" w:cs="Noto Sans Symbols" w:eastAsia="Noto Sans Symbols" w:hAnsi="Noto Sans Symbols"/>
+      </w:rPr>
+    </w:lvl>
+    <w:lvl w:ilvl="3">
+      <w:start w:val="1"/>
+      <w:numFmt w:val="bullet"/>
+      <w:lvlText w:val="●"/>
+      <w:lvlJc w:val="left"/>
+      <w:pPr>
+        <w:ind w:left="2880" w:hanging="360"/>
+      </w:pPr>
+      <w:rPr>
+        <w:rFonts w:ascii="Noto Sans Symbols" w:cs="Noto Sans Symbols" w:eastAsia="Noto Sans Symbols" w:hAnsi="Noto Sans Symbols"/>
+      </w:rPr>
+    </w:lvl>
+    <w:lvl w:ilvl="4">
+      <w:start w:val="1"/>
+      <w:numFmt w:val="bullet"/>
+      <w:lvlText w:val="o"/>
+      <w:lvlJc w:val="left"/>
+      <w:pPr>
+        <w:ind w:left="3600" w:hanging="360"/>
+      </w:pPr>
+      <w:rPr>
+        <w:rFonts w:ascii="Courier New" w:cs="Courier New" w:eastAsia="Courier New" w:hAnsi="Courier New"/>
+      </w:rPr>
+    </w:lvl>
+    <w:lvl w:ilvl="5">
+      <w:start w:val="1"/>
+      <w:numFmt w:val="bullet"/>
+      <w:lvlText w:val="▪"/>
+      <w:lvlJc w:val="left"/>
+      <w:pPr>
+        <w:ind w:left="4320" w:hanging="360"/>
+      </w:pPr>
+      <w:rPr>
+        <w:rFonts w:ascii="Noto Sans Symbols" w:cs="Noto Sans Symbols" w:eastAsia="Noto Sans Symbols" w:hAnsi="Noto Sans Symbols"/>
+      </w:rPr>
+    </w:lvl>
+    <w:lvl w:ilvl="6">
+      <w:start w:val="1"/>
+      <w:numFmt w:val="bullet"/>
+      <w:lvlText w:val="●"/>
+      <w:lvlJc w:val="left"/>
+      <w:pPr>
+        <w:ind w:left="5040" w:hanging="360"/>
+      </w:pPr>
+      <w:rPr>
+        <w:rFonts w:ascii="Noto Sans Symbols" w:cs="Noto Sans Symbols" w:eastAsia="Noto Sans Symbols" w:hAnsi="Noto Sans Symbols"/>
+      </w:rPr>
+    </w:lvl>
+    <w:lvl w:ilvl="7">
+      <w:start w:val="1"/>
+      <w:numFmt w:val="bullet"/>
+      <w:lvlText w:val="o"/>
+      <w:lvlJc w:val="left"/>
+      <w:pPr>
+        <w:ind w:left="5760" w:hanging="360"/>
+      </w:pPr>
+      <w:rPr>
+        <w:rFonts w:ascii="Courier New" w:cs="Courier New" w:eastAsia="Courier New" w:hAnsi="Courier New"/>
+      </w:rPr>
+    </w:lvl>
+    <w:lvl w:ilvl="8">
+      <w:start w:val="1"/>
+      <w:numFmt w:val="bullet"/>
+      <w:lvlText w:val="▪"/>
+      <w:lvlJc w:val="left"/>
+      <w:pPr>
+        <w:ind w:left="6480" w:hanging="360"/>
+      </w:pPr>
+      <w:rPr>
+        <w:rFonts w:ascii="Noto Sans Symbols" w:cs="Noto Sans Symbols" w:eastAsia="Noto Sans Symbols" w:hAnsi="Noto Sans Symbols"/>
+      </w:rPr>
+    </w:lvl>
+  </w:abstractNum>
+  <w:abstractNum w:abstractNumId="5">
     <w:lvl w:ilvl="0">
       <w:start w:val="1"/>
       <w:numFmt w:val="bullet"/>
@@ -3465,6 +3709,9 @@
   </w:num>
   <w:num w:numId="4">
     <w:abstractNumId w:val="4"/>
+  </w:num>
+  <w:num w:numId="5">
+    <w:abstractNumId w:val="5"/>
   </w:num>
 </w:numbering>
 </file>
